--- a/Game Specification Template.docx
+++ b/Game Specification Template.docx
@@ -5,32 +5,23 @@
     <w:p>
       <w:pPr>
         <w:pStyle w:val="Title"/>
-        <w:rPr>
-          <w:i/>
-        </w:rPr>
-      </w:pPr>
-      <w:r>
-        <w:t xml:space="preserve">Detailed </w:t>
-      </w:r>
-      <w:r>
-        <w:t>Game Specification</w:t>
-      </w:r>
-      <w:r>
-        <w:t>:</w:t>
+      </w:pPr>
+      <w:r>
+        <w:t>Detailed Game Specification:</w:t>
       </w:r>
       <w:r>
         <w:br/>
-      </w:r>
-      <w:r>
-        <w:t>[GAME NAME]</w:t>
-      </w:r>
+        <w:t>TRON-</w:t>
+      </w:r>
+      <w:proofErr w:type="spellStart"/>
+      <w:r>
+        <w:t>Lightcycle</w:t>
+      </w:r>
+      <w:proofErr w:type="spellEnd"/>
     </w:p>
     <w:p>
       <w:pPr>
         <w:pStyle w:val="Subtitle"/>
-        <w:rPr>
-          <w:i w:val="0"/>
-        </w:rPr>
       </w:pPr>
       <w:r>
         <w:t>Course:</w:t>
@@ -40,24 +31,24 @@
       </w:r>
       <w:r>
         <w:tab/>
-      </w:r>
-      <w:r>
-        <w:t>COMP 2659, Winter 2014</w:t>
+        <w:t>COMP 2659, Winter 2017</w:t>
       </w:r>
       <w:r>
         <w:br/>
-        <w:t>Instru</w:t>
-      </w:r>
-      <w:r>
-        <w:t>ctor:</w:t>
+        <w:t>Instructor:</w:t>
       </w:r>
       <w:r>
         <w:tab/>
       </w:r>
       <w:r>
         <w:tab/>
-        <w:t>Marc Schroeder</w:t>
-      </w:r>
+        <w:t xml:space="preserve">Paul </w:t>
+      </w:r>
+      <w:proofErr w:type="spellStart"/>
+      <w:r>
+        <w:t>Pospisil</w:t>
+      </w:r>
+      <w:proofErr w:type="spellEnd"/>
       <w:r>
         <w:br/>
       </w:r>
@@ -70,13 +61,15 @@
       </w:r>
       <w:r>
         <w:tab/>
-        <w:t>[Insert your name(s) her</w:t>
-      </w:r>
-      <w:r>
-        <w:t>e</w:t>
-      </w:r>
-      <w:r>
-        <w:t>]</w:t>
+        <w:t xml:space="preserve">Jaden </w:t>
+      </w:r>
+      <w:proofErr w:type="spellStart"/>
+      <w:r>
+        <w:t>McConkey</w:t>
+      </w:r>
+      <w:proofErr w:type="spellEnd"/>
+      <w:r>
+        <w:t>, Phillip Renwick</w:t>
       </w:r>
       <w:r>
         <w:br/>
@@ -84,60 +77,201 @@
       </w:r>
       <w:r>
         <w:tab/>
-        <w:t>[Insert date here]</w:t>
+        <w:t>Jan 15</w:t>
+      </w:r>
+      <w:r>
+        <w:rPr>
+          <w:vertAlign w:val="superscript"/>
+        </w:rPr>
+        <w:t>th</w:t>
+      </w:r>
+      <w:r>
+        <w:t xml:space="preserve"> 2017</w:t>
       </w:r>
     </w:p>
     <w:p>
       <w:pPr>
         <w:pStyle w:val="Heading1"/>
+      </w:pPr>
+    </w:p>
+    <w:p>
+      <w:pPr>
+        <w:pStyle w:val="Heading1"/>
+      </w:pPr>
+    </w:p>
+    <w:p>
+      <w:pPr>
+        <w:pStyle w:val="Heading1"/>
+      </w:pPr>
+    </w:p>
+    <w:p>
+      <w:pPr>
+        <w:pStyle w:val="Heading1"/>
+      </w:pPr>
+    </w:p>
+    <w:p>
+      <w:pPr>
+        <w:pStyle w:val="Heading1"/>
+      </w:pPr>
+    </w:p>
+    <w:p>
+      <w:pPr>
+        <w:pStyle w:val="Heading1"/>
+      </w:pPr>
+      <w:r>
+        <w:t>1.  General Game Overview</w:t>
+      </w:r>
+    </w:p>
+    <w:p>
+      <w:pPr>
+        <w:pStyle w:val="Standard"/>
+      </w:pPr>
+      <w:proofErr w:type="spellStart"/>
+      <w:r>
+        <w:t>Tron</w:t>
+      </w:r>
+      <w:proofErr w:type="spellEnd"/>
+      <w:r>
+        <w:t xml:space="preserve"> – light cycle is a 2D territory claiming skill based racing game. The aim is to survive longest within the confines of the playing field while also interfering with the survival/play of the competing player.</w:t>
+      </w:r>
+    </w:p>
+    <w:p>
+      <w:pPr>
+        <w:pStyle w:val="Standard"/>
+      </w:pPr>
+      <w:r>
+        <w:t>Play is controlled via the WASD keys or the arrow keys (user preference) each player directly controls a “</w:t>
+      </w:r>
+      <w:proofErr w:type="spellStart"/>
+      <w:r>
+        <w:t>lightcycle</w:t>
+      </w:r>
+      <w:proofErr w:type="spellEnd"/>
+      <w:r>
+        <w:t xml:space="preserve">” that can move </w:t>
+      </w:r>
+      <w:proofErr w:type="spellStart"/>
+      <w:r>
+        <w:t>up,down,left</w:t>
+      </w:r>
+      <w:proofErr w:type="spellEnd"/>
+      <w:r>
+        <w:t xml:space="preserve"> and right within the rectangular playing field. For both players any movement is trailed by a “light wall” with collision, if either player comes into contact with either the field wall, their own light wall or the opposing players light wall, they have died and the opposing player win.</w:t>
+      </w:r>
+    </w:p>
+    <w:p>
+      <w:pPr>
+        <w:pStyle w:val="Standard"/>
+      </w:pPr>
+      <w:proofErr w:type="spellStart"/>
+      <w:r>
+        <w:t>Gameplay</w:t>
+      </w:r>
+      <w:proofErr w:type="spellEnd"/>
+      <w:r>
+        <w:t xml:space="preserve"> is primarily two player, however there will also be a single person timed training mode to allow for practice in this highly skill based game.</w:t>
+      </w:r>
+    </w:p>
+    <w:p>
+      <w:pPr>
+        <w:pStyle w:val="Standard"/>
+      </w:pPr>
+    </w:p>
+    <w:p>
+      <w:pPr>
+        <w:pStyle w:val="Standard"/>
+      </w:pPr>
+    </w:p>
+    <w:p>
+      <w:pPr>
+        <w:pStyle w:val="Standard"/>
+      </w:pPr>
+      <w:r>
+        <w:lastRenderedPageBreak/>
+        <w:t xml:space="preserve">Example </w:t>
+      </w:r>
+      <w:proofErr w:type="spellStart"/>
+      <w:r>
+        <w:t>Gameplay</w:t>
+      </w:r>
+      <w:proofErr w:type="spellEnd"/>
+      <w:r>
+        <w:t xml:space="preserve"> Screen(sample taken from the </w:t>
+      </w:r>
+      <w:proofErr w:type="spellStart"/>
+      <w:r>
+        <w:t>Tron</w:t>
+      </w:r>
+      <w:proofErr w:type="spellEnd"/>
+      <w:r>
+        <w:t xml:space="preserve"> arcade Game ) (will be </w:t>
+      </w:r>
+      <w:proofErr w:type="spellStart"/>
+      <w:r>
+        <w:t>greyscale</w:t>
+      </w:r>
+      <w:proofErr w:type="spellEnd"/>
+      <w:r>
+        <w:t>)</w:t>
+      </w:r>
+    </w:p>
+    <w:p>
+      <w:pPr>
+        <w:pStyle w:val="Standard"/>
+      </w:pPr>
+      <w:r>
         <w:rPr>
-          <w:b w:val="0"/>
-          <w:sz w:val="36"/>
-          <w:szCs w:val="36"/>
+          <w:noProof/>
+          <w:lang w:eastAsia="ja-JP"/>
         </w:rPr>
-      </w:pPr>
-      <w:r>
-        <w:rPr>
-          <w:b w:val="0"/>
-          <w:sz w:val="36"/>
-          <w:szCs w:val="36"/>
-        </w:rPr>
-        <w:t>[</w:t>
-      </w:r>
-      <w:r>
-        <w:rPr>
-          <w:b w:val="0"/>
-          <w:i/>
-          <w:sz w:val="36"/>
-          <w:szCs w:val="36"/>
-        </w:rPr>
-        <w:t>This is an example template.  Add, remove or modify sections as appropriate for your game</w:t>
-      </w:r>
-      <w:r>
-        <w:rPr>
-          <w:b w:val="0"/>
-          <w:i/>
-          <w:sz w:val="36"/>
-          <w:szCs w:val="36"/>
-        </w:rPr>
-        <w:t>.  Or, ignore it and build your own document from scratch</w:t>
-      </w:r>
-      <w:r>
-        <w:rPr>
-          <w:b w:val="0"/>
-          <w:i/>
-          <w:sz w:val="36"/>
-          <w:szCs w:val="36"/>
-        </w:rPr>
-        <w:t>.  Remove this and all other comments prior to submission.</w:t>
-      </w:r>
-      <w:r>
-        <w:rPr>
-          <w:b w:val="0"/>
-          <w:sz w:val="36"/>
-          <w:szCs w:val="36"/>
-        </w:rPr>
-        <w:t>]</w:t>
+        <w:drawing>
+          <wp:anchor distT="0" distB="0" distL="114300" distR="114300" simplePos="0" relativeHeight="251659264" behindDoc="0" locked="0" layoutInCell="1" allowOverlap="1">
+            <wp:simplePos x="0" y="0"/>
+            <wp:positionH relativeFrom="column">
+              <wp:align>center</wp:align>
+            </wp:positionH>
+            <wp:positionV relativeFrom="paragraph">
+              <wp:align>top</wp:align>
+            </wp:positionV>
+            <wp:extent cx="5943600" cy="3956760"/>
+            <wp:effectExtent l="0" t="0" r="0" b="0"/>
+            <wp:wrapSquare wrapText="bothSides"/>
+            <wp:docPr id="1" name="Image1"/>
+            <wp:cNvGraphicFramePr/>
+            <a:graphic xmlns:a="http://schemas.openxmlformats.org/drawingml/2006/main">
+              <a:graphicData uri="http://schemas.openxmlformats.org/drawingml/2006/picture">
+                <pic:pic xmlns:pic="http://schemas.openxmlformats.org/drawingml/2006/picture">
+                  <pic:nvPicPr>
+                    <pic:cNvPr id="0" name=""/>
+                    <pic:cNvPicPr/>
+                  </pic:nvPicPr>
+                  <pic:blipFill>
+                    <a:blip r:embed="rId7" cstate="print">
+                      <a:alphaModFix/>
+                      <a:lum/>
+                    </a:blip>
+                    <a:srcRect/>
+                    <a:stretch>
+                      <a:fillRect/>
+                    </a:stretch>
+                  </pic:blipFill>
+                  <pic:spPr>
+                    <a:xfrm>
+                      <a:off x="0" y="0"/>
+                      <a:ext cx="5943600" cy="3956760"/>
+                    </a:xfrm>
+                    <a:prstGeom prst="rect">
+                      <a:avLst/>
+                    </a:prstGeom>
+                  </pic:spPr>
+                </pic:pic>
+              </a:graphicData>
+            </a:graphic>
+          </wp:anchor>
+        </w:drawing>
+      </w:r>
+      <w:r>
+        <w:tab/>
       </w:r>
     </w:p>
     <w:p>
@@ -145,75 +279,31 @@
         <w:pStyle w:val="Heading1"/>
       </w:pPr>
       <w:r>
-        <w:t xml:space="preserve">1. </w:t>
-      </w:r>
-      <w:r>
-        <w:t xml:space="preserve"> </w:t>
-      </w:r>
-      <w:r>
-        <w:t>General Game Overview</w:t>
-      </w:r>
-    </w:p>
-    <w:p>
-      <w:r>
-        <w:t>[High-level g</w:t>
-      </w:r>
-      <w:r>
-        <w:t>ame concept summary paragraph goes here</w:t>
-      </w:r>
-      <w:r>
-        <w:t>.</w:t>
-      </w:r>
-      <w:r>
-        <w:t>]</w:t>
-      </w:r>
-    </w:p>
-    <w:p>
-      <w:r>
-        <w:t>[</w:t>
-      </w:r>
-      <w:r>
-        <w:t>First s</w:t>
-      </w:r>
-      <w:r>
-        <w:t>ample screenshot goes here.  Remember to properly cite all images obtained from other sources.]</w:t>
-      </w:r>
-    </w:p>
-    <w:p>
-      <w:pPr>
-        <w:pStyle w:val="Heading1"/>
-      </w:pPr>
-      <w:r>
-        <w:t xml:space="preserve">2.  </w:t>
-      </w:r>
-      <w:r>
-        <w:t>Game Play Details</w:t>
-      </w:r>
-      <w:r>
-        <w:t xml:space="preserve"> for Core 1-Player Version</w:t>
-      </w:r>
-    </w:p>
-    <w:p>
-      <w:r>
-        <w:t xml:space="preserve">[Second sample screenshot goes </w:t>
-      </w:r>
-      <w:r>
-        <w:t>somewhere in section 2</w:t>
-      </w:r>
-      <w:r>
-        <w:t xml:space="preserve">.  Include additional </w:t>
-      </w:r>
-      <w:r>
-        <w:t xml:space="preserve">screen shots and </w:t>
-      </w:r>
-      <w:r>
-        <w:t xml:space="preserve">diagrams </w:t>
-      </w:r>
-      <w:r>
-        <w:t xml:space="preserve">throughout section 2 </w:t>
-      </w:r>
-      <w:r>
-        <w:t>as necessary.]</w:t>
+        <w:t>2.  Game Play Details for Core 1-Player Version</w:t>
+      </w:r>
+    </w:p>
+    <w:p>
+      <w:pPr>
+        <w:pStyle w:val="Standard"/>
+      </w:pPr>
+      <w:r>
+        <w:t>Player must navigate a circuit to reach the finish state.</w:t>
+      </w:r>
+    </w:p>
+    <w:p>
+      <w:pPr>
+        <w:pStyle w:val="Standard"/>
+      </w:pPr>
+      <w:r>
+        <w:t>As levels progress, the circuit will become more confining and longer, increasing the challenge to reach the goal.</w:t>
+      </w:r>
+    </w:p>
+    <w:p>
+      <w:pPr>
+        <w:pStyle w:val="Standard"/>
+      </w:pPr>
+      <w:r>
+        <w:t>-stretch: may attempt to allow for a survival mode via opening and closing "gates" in the circuit to allow an unending path to be available and ever changing.</w:t>
       </w:r>
     </w:p>
     <w:p>
@@ -221,126 +311,120 @@
         <w:pStyle w:val="Heading2"/>
       </w:pPr>
       <w:r>
-        <w:t>Objective</w:t>
-      </w:r>
-      <w:r>
-        <w:t>s and Rules</w:t>
-      </w:r>
-    </w:p>
-    <w:p>
-      <w:r>
-        <w:t>[Description of game start state goes here.]</w:t>
-      </w:r>
-    </w:p>
-    <w:p>
-      <w:r>
-        <w:t xml:space="preserve"> </w:t>
-      </w:r>
-      <w:r>
-        <w:t>[Description of game rules goes here</w:t>
-      </w:r>
-      <w:r>
-        <w:t>.  Include scoring/winning/losing conditions</w:t>
-      </w:r>
-      <w:r>
-        <w:t xml:space="preserve"> </w:t>
-      </w:r>
-      <w:r>
-        <w:t>as</w:t>
-      </w:r>
-      <w:r>
-        <w:t xml:space="preserve"> applicable.</w:t>
-      </w:r>
-      <w:r>
-        <w:t>]</w:t>
-      </w:r>
+        <w:t>Objectives and Rules</w:t>
+      </w:r>
+    </w:p>
+    <w:p>
+      <w:pPr>
+        <w:pStyle w:val="Standard"/>
+      </w:pPr>
+      <w:r>
+        <w:t xml:space="preserve">Players seek to eliminate the opponent via trapping them.  </w:t>
+      </w:r>
+    </w:p>
+    <w:p>
+      <w:pPr>
+        <w:pStyle w:val="Standard"/>
+      </w:pPr>
+      <w:r>
+        <w:t>Movement is 4-directional, up down, left, right, with turns being instantaneous, and oriented to the current direction of travel.  Players may alter their velocity via up or down arrow respectively, but may not stop.</w:t>
+      </w:r>
+    </w:p>
+    <w:p>
+      <w:pPr>
+        <w:pStyle w:val="Standard"/>
+      </w:pPr>
+      <w:r>
+        <w:t>Coming into contact with a wall or enemy trail will result in their destruction.</w:t>
+      </w:r>
+    </w:p>
+    <w:p>
+      <w:pPr>
+        <w:pStyle w:val="Standard"/>
+      </w:pPr>
     </w:p>
     <w:p>
       <w:pPr>
         <w:pStyle w:val="Heading2"/>
       </w:pPr>
       <w:r>
+        <w:lastRenderedPageBreak/>
         <w:t>Objects</w:t>
       </w:r>
     </w:p>
     <w:tbl>
       <w:tblPr>
-        <w:tblStyle w:val="TableGrid"/>
         <w:tblW w:w="8487" w:type="dxa"/>
-        <w:tblBorders>
-          <w:insideH w:val="none" w:sz="0" w:space="0" w:color="auto"/>
-          <w:insideV w:val="none" w:sz="0" w:space="0" w:color="auto"/>
-        </w:tblBorders>
+        <w:tblInd w:w="-120" w:type="dxa"/>
+        <w:tblLayout w:type="fixed"/>
         <w:tblCellMar>
-          <w:left w:w="115" w:type="dxa"/>
-          <w:bottom w:w="144" w:type="dxa"/>
-          <w:right w:w="115" w:type="dxa"/>
+          <w:left w:w="10" w:type="dxa"/>
+          <w:right w:w="10" w:type="dxa"/>
         </w:tblCellMar>
-        <w:tblLook w:val="04A0"/>
+        <w:tblLook w:val="0000"/>
       </w:tblPr>
       <w:tblGrid>
-        <w:gridCol w:w="2236"/>
-        <w:gridCol w:w="2085"/>
-        <w:gridCol w:w="2116"/>
-        <w:gridCol w:w="2050"/>
+        <w:gridCol w:w="1320"/>
+        <w:gridCol w:w="2430"/>
+        <w:gridCol w:w="2688"/>
+        <w:gridCol w:w="2049"/>
       </w:tblGrid>
       <w:tr>
+        <w:tblPrEx>
+          <w:tblCellMar>
+            <w:top w:w="0" w:type="dxa"/>
+            <w:bottom w:w="0" w:type="dxa"/>
+          </w:tblCellMar>
+        </w:tblPrEx>
         <w:trPr>
           <w:trHeight w:val="684"/>
         </w:trPr>
         <w:tc>
           <w:tcPr>
-            <w:tcW w:w="2236" w:type="dxa"/>
-          </w:tcPr>
-          <w:p>
-            <w:pPr>
+            <w:tcW w:w="1320" w:type="dxa"/>
+            <w:tcBorders>
+              <w:top w:val="single" w:sz="4" w:space="0" w:color="00000A"/>
+              <w:left w:val="single" w:sz="4" w:space="0" w:color="00000A"/>
+            </w:tcBorders>
+            <w:tcMar>
+              <w:top w:w="0" w:type="dxa"/>
+              <w:left w:w="120" w:type="dxa"/>
+              <w:bottom w:w="144" w:type="dxa"/>
+              <w:right w:w="115" w:type="dxa"/>
+            </w:tcMar>
+          </w:tcPr>
+          <w:p>
+            <w:pPr>
+              <w:pStyle w:val="Standard"/>
+              <w:spacing w:after="0" w:line="240" w:lineRule="auto"/>
               <w:jc w:val="both"/>
+            </w:pPr>
+            <w:r>
               <w:rPr>
                 <w:u w:val="single"/>
               </w:rPr>
-            </w:pPr>
-            <w:r>
-              <w:rPr>
-                <w:u w:val="single"/>
-              </w:rPr>
-              <w:t xml:space="preserve">Object or </w:t>
-            </w:r>
-            <w:r>
-              <w:rPr>
-                <w:u w:val="single"/>
-              </w:rPr>
-              <w:t>Object</w:t>
-            </w:r>
-            <w:r>
-              <w:rPr>
-                <w:u w:val="single"/>
-              </w:rPr>
-              <w:t xml:space="preserve"> </w:t>
-            </w:r>
-            <w:r>
-              <w:rPr>
-                <w:u w:val="single"/>
-              </w:rPr>
-              <w:t>Type</w:t>
-            </w:r>
-            <w:r>
-              <w:rPr>
-                <w:u w:val="single"/>
-              </w:rPr>
-              <w:t xml:space="preserve"> Name</w:t>
-            </w:r>
-          </w:p>
-        </w:tc>
-        <w:tc>
-          <w:tcPr>
-            <w:tcW w:w="2085" w:type="dxa"/>
-          </w:tcPr>
-          <w:p>
-            <w:pPr>
+              <w:t>Object or Object Type Name</w:t>
+            </w:r>
+          </w:p>
+        </w:tc>
+        <w:tc>
+          <w:tcPr>
+            <w:tcW w:w="2430" w:type="dxa"/>
+            <w:tcBorders>
+              <w:top w:val="single" w:sz="4" w:space="0" w:color="00000A"/>
+            </w:tcBorders>
+            <w:tcMar>
+              <w:top w:w="0" w:type="dxa"/>
+              <w:left w:w="120" w:type="dxa"/>
+              <w:bottom w:w="144" w:type="dxa"/>
+              <w:right w:w="115" w:type="dxa"/>
+            </w:tcMar>
+          </w:tcPr>
+          <w:p>
+            <w:pPr>
+              <w:pStyle w:val="Standard"/>
+              <w:spacing w:after="0" w:line="240" w:lineRule="auto"/>
               <w:jc w:val="both"/>
-              <w:rPr>
-                <w:u w:val="single"/>
-              </w:rPr>
             </w:pPr>
             <w:r>
               <w:rPr>
@@ -352,33 +436,52 @@
         </w:tc>
         <w:tc>
           <w:tcPr>
-            <w:tcW w:w="2116" w:type="dxa"/>
-          </w:tcPr>
-          <w:p>
-            <w:pPr>
+            <w:tcW w:w="2688" w:type="dxa"/>
+            <w:tcBorders>
+              <w:top w:val="single" w:sz="4" w:space="0" w:color="00000A"/>
+            </w:tcBorders>
+            <w:tcMar>
+              <w:top w:w="0" w:type="dxa"/>
+              <w:left w:w="120" w:type="dxa"/>
+              <w:bottom w:w="144" w:type="dxa"/>
+              <w:right w:w="115" w:type="dxa"/>
+            </w:tcMar>
+          </w:tcPr>
+          <w:p>
+            <w:pPr>
+              <w:pStyle w:val="Standard"/>
+              <w:spacing w:after="0" w:line="240" w:lineRule="auto"/>
               <w:jc w:val="both"/>
-              <w:rPr>
-                <w:u w:val="single"/>
-              </w:rPr>
-            </w:pPr>
+            </w:pPr>
+            <w:proofErr w:type="spellStart"/>
             <w:r>
               <w:rPr>
                 <w:u w:val="single"/>
               </w:rPr>
               <w:t>Behaviours</w:t>
             </w:r>
-          </w:p>
-        </w:tc>
-        <w:tc>
-          <w:tcPr>
-            <w:tcW w:w="2050" w:type="dxa"/>
-          </w:tcPr>
-          <w:p>
-            <w:pPr>
+            <w:proofErr w:type="spellEnd"/>
+          </w:p>
+        </w:tc>
+        <w:tc>
+          <w:tcPr>
+            <w:tcW w:w="2049" w:type="dxa"/>
+            <w:tcBorders>
+              <w:top w:val="single" w:sz="4" w:space="0" w:color="00000A"/>
+              <w:right w:val="single" w:sz="4" w:space="0" w:color="00000A"/>
+            </w:tcBorders>
+            <w:tcMar>
+              <w:top w:w="0" w:type="dxa"/>
+              <w:left w:w="120" w:type="dxa"/>
+              <w:bottom w:w="144" w:type="dxa"/>
+              <w:right w:w="115" w:type="dxa"/>
+            </w:tcMar>
+          </w:tcPr>
+          <w:p>
+            <w:pPr>
+              <w:pStyle w:val="Standard"/>
+              <w:spacing w:after="0" w:line="240" w:lineRule="auto"/>
               <w:jc w:val="both"/>
-              <w:rPr>
-                <w:u w:val="single"/>
-              </w:rPr>
             </w:pPr>
             <w:r>
               <w:rPr>
@@ -390,39 +493,64 @@
         </w:tc>
       </w:tr>
       <w:tr>
-        <w:tc>
-          <w:tcPr>
-            <w:tcW w:w="2236" w:type="dxa"/>
-          </w:tcPr>
-          <w:p>
-            <w:r>
-              <w:t>[</w:t>
-            </w:r>
-            <w:r>
-              <w:t>E.g. ship]</w:t>
-            </w:r>
-          </w:p>
-        </w:tc>
-        <w:tc>
-          <w:tcPr>
-            <w:tcW w:w="2085" w:type="dxa"/>
+        <w:tblPrEx>
+          <w:tblCellMar>
+            <w:top w:w="0" w:type="dxa"/>
+            <w:bottom w:w="0" w:type="dxa"/>
+          </w:tblCellMar>
+        </w:tblPrEx>
+        <w:tc>
+          <w:tcPr>
+            <w:tcW w:w="1320" w:type="dxa"/>
+            <w:tcBorders>
+              <w:left w:val="single" w:sz="4" w:space="0" w:color="00000A"/>
+            </w:tcBorders>
+            <w:tcMar>
+              <w:top w:w="0" w:type="dxa"/>
+              <w:left w:w="120" w:type="dxa"/>
+              <w:bottom w:w="144" w:type="dxa"/>
+              <w:right w:w="115" w:type="dxa"/>
+            </w:tcMar>
+          </w:tcPr>
+          <w:p>
+            <w:pPr>
+              <w:pStyle w:val="Standard"/>
+              <w:spacing w:after="0" w:line="240" w:lineRule="auto"/>
+            </w:pPr>
+            <w:r>
+              <w:t>Light Cycle</w:t>
+            </w:r>
+          </w:p>
+        </w:tc>
+        <w:tc>
+          <w:tcPr>
+            <w:tcW w:w="2430" w:type="dxa"/>
+            <w:tcMar>
+              <w:top w:w="0" w:type="dxa"/>
+              <w:left w:w="120" w:type="dxa"/>
+              <w:bottom w:w="144" w:type="dxa"/>
+              <w:right w:w="115" w:type="dxa"/>
+            </w:tcMar>
           </w:tcPr>
           <w:p>
             <w:pPr>
               <w:pStyle w:val="ListParagraph"/>
               <w:numPr>
                 <w:ilvl w:val="0"/>
-                <w:numId w:val="3"/>
+                <w:numId w:val="5"/>
               </w:numPr>
-            </w:pPr>
-            <w:r>
-              <w:t>[E.g. position</w:t>
-            </w:r>
-            <w:r>
-              <w:t xml:space="preserve"> (integer pair)</w:t>
-            </w:r>
-            <w:r>
-              <w:t>]</w:t>
+              <w:tabs>
+                <w:tab w:val="left" w:pos="240"/>
+              </w:tabs>
+              <w:suppressAutoHyphens/>
+              <w:autoSpaceDN w:val="0"/>
+              <w:spacing w:after="0" w:line="240" w:lineRule="auto"/>
+              <w:ind w:left="60"/>
+              <w:contextualSpacing w:val="0"/>
+              <w:textAlignment w:val="baseline"/>
+            </w:pPr>
+            <w:r>
+              <w:t>position (integer pair)</w:t>
             </w:r>
           </w:p>
           <w:p>
@@ -430,11 +558,20 @@
               <w:pStyle w:val="ListParagraph"/>
               <w:numPr>
                 <w:ilvl w:val="0"/>
-                <w:numId w:val="3"/>
+                <w:numId w:val="4"/>
               </w:numPr>
-            </w:pPr>
-            <w:r>
-              <w:t>[E.g. speed (integer)</w:t>
+              <w:tabs>
+                <w:tab w:val="left" w:pos="240"/>
+              </w:tabs>
+              <w:suppressAutoHyphens/>
+              <w:autoSpaceDN w:val="0"/>
+              <w:spacing w:after="0" w:line="240" w:lineRule="auto"/>
+              <w:ind w:left="60"/>
+              <w:contextualSpacing w:val="0"/>
+              <w:textAlignment w:val="baseline"/>
+            </w:pPr>
+            <w:r>
+              <w:t>speed (integer)</w:t>
             </w:r>
           </w:p>
           <w:p>
@@ -442,166 +579,305 @@
               <w:pStyle w:val="ListParagraph"/>
               <w:numPr>
                 <w:ilvl w:val="0"/>
-                <w:numId w:val="3"/>
+                <w:numId w:val="4"/>
               </w:numPr>
-            </w:pPr>
-            <w:r>
-              <w:lastRenderedPageBreak/>
-              <w:t>?</w:t>
-            </w:r>
-          </w:p>
-        </w:tc>
-        <w:tc>
-          <w:tcPr>
-            <w:tcW w:w="2116" w:type="dxa"/>
+              <w:tabs>
+                <w:tab w:val="left" w:pos="240"/>
+              </w:tabs>
+              <w:suppressAutoHyphens/>
+              <w:autoSpaceDN w:val="0"/>
+              <w:spacing w:after="0" w:line="240" w:lineRule="auto"/>
+              <w:ind w:left="60"/>
+              <w:contextualSpacing w:val="0"/>
+              <w:textAlignment w:val="baseline"/>
+            </w:pPr>
+            <w:r>
+              <w:t>direction</w:t>
+            </w:r>
+          </w:p>
+        </w:tc>
+        <w:tc>
+          <w:tcPr>
+            <w:tcW w:w="2688" w:type="dxa"/>
+            <w:tcMar>
+              <w:top w:w="0" w:type="dxa"/>
+              <w:left w:w="120" w:type="dxa"/>
+              <w:bottom w:w="144" w:type="dxa"/>
+              <w:right w:w="115" w:type="dxa"/>
+            </w:tcMar>
           </w:tcPr>
           <w:p>
             <w:pPr>
               <w:pStyle w:val="ListParagraph"/>
               <w:numPr>
                 <w:ilvl w:val="0"/>
-                <w:numId w:val="3"/>
+                <w:numId w:val="4"/>
               </w:numPr>
-            </w:pPr>
-            <w:r>
-              <w:lastRenderedPageBreak/>
-              <w:t xml:space="preserve">[E.g. </w:t>
-            </w:r>
-            <w:r>
-              <w:t>teleport]</w:t>
-            </w:r>
-          </w:p>
-        </w:tc>
-        <w:tc>
-          <w:tcPr>
-            <w:tcW w:w="2050" w:type="dxa"/>
-          </w:tcPr>
-          <w:p>
-            <w:r>
-              <w:t>[</w:t>
-            </w:r>
-            <w:r>
-              <w:t>Small i</w:t>
-            </w:r>
-            <w:r>
-              <w:t>mage.]</w:t>
-            </w:r>
+              <w:tabs>
+                <w:tab w:val="left" w:pos="208"/>
+              </w:tabs>
+              <w:suppressAutoHyphens/>
+              <w:autoSpaceDN w:val="0"/>
+              <w:spacing w:after="0" w:line="240" w:lineRule="auto"/>
+              <w:ind w:left="28"/>
+              <w:contextualSpacing w:val="0"/>
+              <w:textAlignment w:val="baseline"/>
+            </w:pPr>
+            <w:r>
+              <w:t>Accelerate</w:t>
+            </w:r>
+          </w:p>
+          <w:p>
+            <w:pPr>
+              <w:pStyle w:val="ListParagraph"/>
+              <w:numPr>
+                <w:ilvl w:val="0"/>
+                <w:numId w:val="4"/>
+              </w:numPr>
+              <w:tabs>
+                <w:tab w:val="left" w:pos="208"/>
+              </w:tabs>
+              <w:suppressAutoHyphens/>
+              <w:autoSpaceDN w:val="0"/>
+              <w:spacing w:after="0" w:line="240" w:lineRule="auto"/>
+              <w:ind w:left="28"/>
+              <w:contextualSpacing w:val="0"/>
+              <w:textAlignment w:val="baseline"/>
+            </w:pPr>
+            <w:r>
+              <w:t>Turn</w:t>
+            </w:r>
+          </w:p>
+          <w:p>
+            <w:pPr>
+              <w:pStyle w:val="ListParagraph"/>
+              <w:numPr>
+                <w:ilvl w:val="0"/>
+                <w:numId w:val="4"/>
+              </w:numPr>
+              <w:tabs>
+                <w:tab w:val="left" w:pos="208"/>
+              </w:tabs>
+              <w:suppressAutoHyphens/>
+              <w:autoSpaceDN w:val="0"/>
+              <w:spacing w:after="0" w:line="240" w:lineRule="auto"/>
+              <w:ind w:left="28"/>
+              <w:contextualSpacing w:val="0"/>
+              <w:textAlignment w:val="baseline"/>
+            </w:pPr>
+            <w:r>
+              <w:t>Collision(death)</w:t>
+            </w:r>
+          </w:p>
+        </w:tc>
+        <w:tc>
+          <w:tcPr>
+            <w:tcW w:w="2049" w:type="dxa"/>
+            <w:tcBorders>
+              <w:right w:val="single" w:sz="4" w:space="0" w:color="00000A"/>
+            </w:tcBorders>
+            <w:tcMar>
+              <w:top w:w="0" w:type="dxa"/>
+              <w:left w:w="120" w:type="dxa"/>
+              <w:bottom w:w="144" w:type="dxa"/>
+              <w:right w:w="115" w:type="dxa"/>
+            </w:tcMar>
+          </w:tcPr>
+          <w:p>
+            <w:pPr>
+              <w:pStyle w:val="Standard"/>
+              <w:spacing w:after="0" w:line="240" w:lineRule="auto"/>
+            </w:pPr>
           </w:p>
         </w:tc>
       </w:tr>
       <w:tr>
-        <w:tc>
-          <w:tcPr>
-            <w:tcW w:w="2236" w:type="dxa"/>
-          </w:tcPr>
-          <w:p/>
-        </w:tc>
-        <w:tc>
-          <w:tcPr>
-            <w:tcW w:w="2085" w:type="dxa"/>
-          </w:tcPr>
-          <w:p/>
-        </w:tc>
-        <w:tc>
-          <w:tcPr>
-            <w:tcW w:w="2116" w:type="dxa"/>
-          </w:tcPr>
-          <w:p/>
-        </w:tc>
-        <w:tc>
-          <w:tcPr>
-            <w:tcW w:w="2050" w:type="dxa"/>
-          </w:tcPr>
-          <w:p/>
-        </w:tc>
-      </w:tr>
-      <w:tr>
-        <w:tc>
-          <w:tcPr>
-            <w:tcW w:w="2236" w:type="dxa"/>
-          </w:tcPr>
-          <w:p/>
-        </w:tc>
-        <w:tc>
-          <w:tcPr>
-            <w:tcW w:w="2085" w:type="dxa"/>
-          </w:tcPr>
-          <w:p/>
-        </w:tc>
-        <w:tc>
-          <w:tcPr>
-            <w:tcW w:w="2116" w:type="dxa"/>
-          </w:tcPr>
-          <w:p/>
-        </w:tc>
-        <w:tc>
-          <w:tcPr>
-            <w:tcW w:w="2050" w:type="dxa"/>
-          </w:tcPr>
-          <w:p/>
-        </w:tc>
-      </w:tr>
-      <w:tr>
-        <w:tc>
-          <w:tcPr>
-            <w:tcW w:w="2236" w:type="dxa"/>
-          </w:tcPr>
-          <w:p/>
-        </w:tc>
-        <w:tc>
-          <w:tcPr>
-            <w:tcW w:w="2085" w:type="dxa"/>
-          </w:tcPr>
-          <w:p/>
-        </w:tc>
-        <w:tc>
-          <w:tcPr>
-            <w:tcW w:w="2116" w:type="dxa"/>
-          </w:tcPr>
-          <w:p/>
-        </w:tc>
-        <w:tc>
-          <w:tcPr>
-            <w:tcW w:w="2050" w:type="dxa"/>
-          </w:tcPr>
-          <w:p/>
+        <w:tblPrEx>
+          <w:tblCellMar>
+            <w:top w:w="0" w:type="dxa"/>
+            <w:bottom w:w="0" w:type="dxa"/>
+          </w:tblCellMar>
+        </w:tblPrEx>
+        <w:tc>
+          <w:tcPr>
+            <w:tcW w:w="1320" w:type="dxa"/>
+            <w:tcBorders>
+              <w:left w:val="single" w:sz="4" w:space="0" w:color="00000A"/>
+            </w:tcBorders>
+            <w:tcMar>
+              <w:top w:w="0" w:type="dxa"/>
+              <w:left w:w="120" w:type="dxa"/>
+              <w:bottom w:w="144" w:type="dxa"/>
+              <w:right w:w="115" w:type="dxa"/>
+            </w:tcMar>
+          </w:tcPr>
+          <w:p>
+            <w:pPr>
+              <w:pStyle w:val="Standard"/>
+              <w:spacing w:after="0" w:line="240" w:lineRule="auto"/>
+            </w:pPr>
+            <w:proofErr w:type="spellStart"/>
+            <w:r>
+              <w:t>LightCycle</w:t>
+            </w:r>
+            <w:proofErr w:type="spellEnd"/>
+            <w:r>
+              <w:t xml:space="preserve"> Trail</w:t>
+            </w:r>
+          </w:p>
+        </w:tc>
+        <w:tc>
+          <w:tcPr>
+            <w:tcW w:w="2430" w:type="dxa"/>
+            <w:tcMar>
+              <w:top w:w="0" w:type="dxa"/>
+              <w:left w:w="120" w:type="dxa"/>
+              <w:bottom w:w="144" w:type="dxa"/>
+              <w:right w:w="115" w:type="dxa"/>
+            </w:tcMar>
+          </w:tcPr>
+          <w:p>
+            <w:pPr>
+              <w:pStyle w:val="ListParagraph"/>
+              <w:numPr>
+                <w:ilvl w:val="0"/>
+                <w:numId w:val="4"/>
+              </w:numPr>
+              <w:tabs>
+                <w:tab w:val="left" w:pos="240"/>
+              </w:tabs>
+              <w:suppressAutoHyphens/>
+              <w:autoSpaceDN w:val="0"/>
+              <w:spacing w:after="0" w:line="240" w:lineRule="auto"/>
+              <w:ind w:left="60"/>
+              <w:contextualSpacing w:val="0"/>
+              <w:textAlignment w:val="baseline"/>
+            </w:pPr>
+            <w:r>
+              <w:t>past path</w:t>
+            </w:r>
+          </w:p>
+          <w:p>
+            <w:pPr>
+              <w:pStyle w:val="ListParagraph"/>
+              <w:numPr>
+                <w:ilvl w:val="0"/>
+                <w:numId w:val="4"/>
+              </w:numPr>
+              <w:tabs>
+                <w:tab w:val="left" w:pos="240"/>
+              </w:tabs>
+              <w:suppressAutoHyphens/>
+              <w:autoSpaceDN w:val="0"/>
+              <w:spacing w:after="0" w:line="240" w:lineRule="auto"/>
+              <w:ind w:left="60"/>
+              <w:contextualSpacing w:val="0"/>
+              <w:textAlignment w:val="baseline"/>
+            </w:pPr>
+            <w:r>
+              <w:t>Obstacle, fatal</w:t>
+            </w:r>
+          </w:p>
+        </w:tc>
+        <w:tc>
+          <w:tcPr>
+            <w:tcW w:w="2688" w:type="dxa"/>
+            <w:tcMar>
+              <w:top w:w="0" w:type="dxa"/>
+              <w:left w:w="120" w:type="dxa"/>
+              <w:bottom w:w="144" w:type="dxa"/>
+              <w:right w:w="115" w:type="dxa"/>
+            </w:tcMar>
+          </w:tcPr>
+          <w:p>
+            <w:pPr>
+              <w:pStyle w:val="ListParagraph"/>
+              <w:numPr>
+                <w:ilvl w:val="0"/>
+                <w:numId w:val="4"/>
+              </w:numPr>
+              <w:tabs>
+                <w:tab w:val="left" w:pos="240"/>
+              </w:tabs>
+              <w:suppressAutoHyphens/>
+              <w:autoSpaceDN w:val="0"/>
+              <w:spacing w:after="0" w:line="240" w:lineRule="auto"/>
+              <w:ind w:left="60"/>
+              <w:contextualSpacing w:val="0"/>
+              <w:textAlignment w:val="baseline"/>
+            </w:pPr>
+            <w:r>
+              <w:t>Laid by cycles</w:t>
+            </w:r>
+          </w:p>
+          <w:p>
+            <w:pPr>
+              <w:pStyle w:val="ListParagraph"/>
+              <w:numPr>
+                <w:ilvl w:val="0"/>
+                <w:numId w:val="4"/>
+              </w:numPr>
+              <w:tabs>
+                <w:tab w:val="left" w:pos="240"/>
+              </w:tabs>
+              <w:suppressAutoHyphens/>
+              <w:autoSpaceDN w:val="0"/>
+              <w:spacing w:after="0" w:line="240" w:lineRule="auto"/>
+              <w:ind w:left="60"/>
+              <w:contextualSpacing w:val="0"/>
+              <w:textAlignment w:val="baseline"/>
+            </w:pPr>
+            <w:r>
+              <w:t>lasts until match end</w:t>
+            </w:r>
+          </w:p>
+        </w:tc>
+        <w:tc>
+          <w:tcPr>
+            <w:tcW w:w="2049" w:type="dxa"/>
+            <w:tcBorders>
+              <w:right w:val="single" w:sz="4" w:space="0" w:color="00000A"/>
+            </w:tcBorders>
+            <w:tcMar>
+              <w:top w:w="0" w:type="dxa"/>
+              <w:left w:w="120" w:type="dxa"/>
+              <w:bottom w:w="144" w:type="dxa"/>
+              <w:right w:w="115" w:type="dxa"/>
+            </w:tcMar>
+          </w:tcPr>
+          <w:p>
+            <w:pPr>
+              <w:pStyle w:val="Standard"/>
+              <w:spacing w:after="0" w:line="240" w:lineRule="auto"/>
+            </w:pPr>
+          </w:p>
         </w:tc>
       </w:tr>
     </w:tbl>
-    <w:p/>
-    <w:p>
-      <w:pPr>
+    <w:p>
+      <w:pPr>
+        <w:pStyle w:val="Standard"/>
+      </w:pPr>
+    </w:p>
+    <w:p>
+      <w:pPr>
+        <w:pStyle w:val="Standard"/>
+      </w:pPr>
+      <w:r>
+        <w:t>[Note: for some games, it may not be appropriate or realistic to include images for all object types.  However, this is recommended if possible.  Simple bitmap-style images (e.g. 8</w:t>
+      </w:r>
+      <w:r>
         <w:rPr>
-          <w:rFonts w:cstheme="minorHAnsi"/>
+          <w:rFonts w:cs="Calibri"/>
         </w:rPr>
-      </w:pPr>
-      <w:r>
-        <w:t>[Note: for some games, it may not be appropriate or realistic to include images for all object types.  However, this is recommended if possible.</w:t>
-      </w:r>
-      <w:r>
-        <w:t xml:space="preserve">  Simple bitmap-style images </w:t>
-      </w:r>
-      <w:r>
-        <w:t>(e.g. 8</w:t>
+        <w:t xml:space="preserve">×8, </w:t>
+      </w:r>
+      <w:r>
+        <w:t>4</w:t>
       </w:r>
       <w:r>
         <w:rPr>
-          <w:rFonts w:cstheme="minorHAnsi"/>
-        </w:rPr>
-        <w:t>×8</w:t>
-      </w:r>
-      <w:r>
-        <w:rPr>
-          <w:rFonts w:cstheme="minorHAnsi"/>
-        </w:rPr>
-        <w:t xml:space="preserve">, </w:t>
-      </w:r>
-      <w:r>
-        <w:t>4</w:t>
-      </w:r>
-      <w:r>
-        <w:rPr>
-          <w:rFonts w:cstheme="minorHAnsi"/>
+          <w:rFonts w:cs="Calibri"/>
         </w:rPr>
         <w:t xml:space="preserve">×4, </w:t>
       </w:r>
@@ -610,65 +886,20 @@
       </w:r>
       <w:r>
         <w:rPr>
-          <w:rFonts w:cstheme="minorHAnsi"/>
+          <w:rFonts w:cs="Calibri"/>
         </w:rPr>
-        <w:t>×16, etc.</w:t>
-      </w:r>
+        <w:t>×16, etc.) are best for many game types.  There are free tools to help you construct such images.]</w:t>
+      </w:r>
+    </w:p>
+    <w:p>
+      <w:pPr>
+        <w:pStyle w:val="Standard"/>
+      </w:pPr>
       <w:r>
         <w:rPr>
-          <w:rFonts w:cstheme="minorHAnsi"/>
+          <w:rFonts w:cs="Calibri"/>
         </w:rPr>
-        <w:t>) are best</w:t>
-      </w:r>
-      <w:r>
-        <w:rPr>
-          <w:rFonts w:cstheme="minorHAnsi"/>
-        </w:rPr>
-        <w:t xml:space="preserve"> for many game types</w:t>
-      </w:r>
-      <w:r>
-        <w:rPr>
-          <w:rFonts w:cstheme="minorHAnsi"/>
-        </w:rPr>
-        <w:t>.</w:t>
-      </w:r>
-      <w:r>
-        <w:rPr>
-          <w:rFonts w:cstheme="minorHAnsi"/>
-        </w:rPr>
-        <w:t xml:space="preserve">  There are free tools to help you construct such imag</w:t>
-      </w:r>
-      <w:r>
-        <w:rPr>
-          <w:rFonts w:cstheme="minorHAnsi"/>
-        </w:rPr>
-        <w:t>es.</w:t>
-      </w:r>
-      <w:r>
-        <w:rPr>
-          <w:rFonts w:cstheme="minorHAnsi"/>
-        </w:rPr>
-        <w:t>]</w:t>
-      </w:r>
-    </w:p>
-    <w:p>
-      <w:r>
-        <w:rPr>
-          <w:rFonts w:cstheme="minorHAnsi"/>
-        </w:rPr>
-        <w:t>[Note: for some games a particular object may have &gt;1 associated image, depending on its current state</w:t>
-      </w:r>
-      <w:r>
-        <w:rPr>
-          <w:rFonts w:cstheme="minorHAnsi"/>
-        </w:rPr>
-        <w:t xml:space="preserve"> (e.g. Mario walking left vs. Mario walking right</w:t>
-      </w:r>
-      <w:r>
-        <w:rPr>
-          <w:rFonts w:cstheme="minorHAnsi"/>
-        </w:rPr>
-        <w:t>).]</w:t>
+        <w:t>[Note: for some games a particular object may have &gt;1 associated image, depending on its current state (e.g. Mario walking left vs. Mario walking right).]</w:t>
       </w:r>
     </w:p>
     <w:p>
@@ -680,47 +911,38 @@
       </w:r>
     </w:p>
     <w:p>
-      <w:r>
-        <w:t>[Description of game world’s physical laws goes here if applicable</w:t>
-      </w:r>
-      <w:r>
-        <w:t xml:space="preserve">, e.g. </w:t>
-      </w:r>
-      <w:r>
-        <w:t xml:space="preserve">regarding </w:t>
-      </w:r>
-      <w:r>
-        <w:t>gravity</w:t>
-      </w:r>
-      <w:r>
-        <w:t xml:space="preserve">, object </w:t>
-      </w:r>
-      <w:r>
-        <w:t>velocity</w:t>
-      </w:r>
-      <w:r>
-        <w:t>/</w:t>
-      </w:r>
-      <w:r>
-        <w:t>acceleration</w:t>
-      </w:r>
-      <w:r>
-        <w:t>/</w:t>
-      </w:r>
-      <w:r>
-        <w:t>momentum</w:t>
-      </w:r>
-      <w:r>
-        <w:t>, collision detection</w:t>
-      </w:r>
-      <w:r>
-        <w:t>, rebounding</w:t>
-      </w:r>
-      <w:r>
-        <w:t>, etc.</w:t>
-      </w:r>
-      <w:r>
-        <w:t>]</w:t>
+      <w:pPr>
+        <w:pStyle w:val="Standard"/>
+      </w:pPr>
+      <w:r>
+        <w:tab/>
+        <w:t xml:space="preserve">Velocity of the </w:t>
+      </w:r>
+      <w:proofErr w:type="spellStart"/>
+      <w:r>
+        <w:t>lightcycles</w:t>
+      </w:r>
+      <w:proofErr w:type="spellEnd"/>
+      <w:r>
+        <w:t xml:space="preserve"> is 4 pixels per tick.</w:t>
+      </w:r>
+    </w:p>
+    <w:p>
+      <w:pPr>
+        <w:pStyle w:val="Standard"/>
+      </w:pPr>
+      <w:r>
+        <w:tab/>
+        <w:t>Acceleration is instantaneous.  Pressing forwards adds 50% speed, back subtracts 50%.</w:t>
+      </w:r>
+    </w:p>
+    <w:p>
+      <w:pPr>
+        <w:pStyle w:val="Standard"/>
+      </w:pPr>
+      <w:r>
+        <w:tab/>
+        <w:t>Passing into a cell occupied by either an opponent or trail is considered to be a collision.</w:t>
       </w:r>
     </w:p>
     <w:p>
@@ -728,53 +950,61 @@
         <w:pStyle w:val="Heading2"/>
       </w:pPr>
       <w:r>
-        <w:t xml:space="preserve">Asynchronous </w:t>
-      </w:r>
-      <w:r>
-        <w:t>(</w:t>
-      </w:r>
-      <w:r>
-        <w:t>Input) Events</w:t>
-      </w:r>
-    </w:p>
-    <w:p>
+        <w:t>Asynchronous (Input) Events</w:t>
+      </w:r>
+    </w:p>
+    <w:p>
+      <w:pPr>
+        <w:pStyle w:val="Standard"/>
+      </w:pPr>
       <w:r>
         <w:t>[Note: keyboard input is required of all games.  Additional mouse input is optional for core game play.]</w:t>
       </w:r>
     </w:p>
     <w:tbl>
       <w:tblPr>
-        <w:tblStyle w:val="TableGrid"/>
         <w:tblW w:w="8485" w:type="dxa"/>
-        <w:tblBorders>
-          <w:insideH w:val="none" w:sz="0" w:space="0" w:color="auto"/>
-          <w:insideV w:val="none" w:sz="0" w:space="0" w:color="auto"/>
-        </w:tblBorders>
+        <w:tblInd w:w="-120" w:type="dxa"/>
+        <w:tblLayout w:type="fixed"/>
         <w:tblCellMar>
-          <w:left w:w="115" w:type="dxa"/>
-          <w:bottom w:w="144" w:type="dxa"/>
-          <w:right w:w="115" w:type="dxa"/>
+          <w:left w:w="10" w:type="dxa"/>
+          <w:right w:w="10" w:type="dxa"/>
         </w:tblCellMar>
-        <w:tblLook w:val="04A0"/>
+        <w:tblLook w:val="0000"/>
       </w:tblPr>
       <w:tblGrid>
-        <w:gridCol w:w="2236"/>
+        <w:gridCol w:w="2235"/>
         <w:gridCol w:w="2085"/>
-        <w:gridCol w:w="4164"/>
+        <w:gridCol w:w="4165"/>
       </w:tblGrid>
       <w:tr>
+        <w:tblPrEx>
+          <w:tblCellMar>
+            <w:top w:w="0" w:type="dxa"/>
+            <w:bottom w:w="0" w:type="dxa"/>
+          </w:tblCellMar>
+        </w:tblPrEx>
         <w:trPr>
           <w:trHeight w:val="323"/>
         </w:trPr>
         <w:tc>
           <w:tcPr>
-            <w:tcW w:w="2236" w:type="dxa"/>
-          </w:tcPr>
-          <w:p>
-            <w:pPr>
-              <w:rPr>
-                <w:u w:val="single"/>
-              </w:rPr>
+            <w:tcW w:w="2235" w:type="dxa"/>
+            <w:tcBorders>
+              <w:top w:val="single" w:sz="4" w:space="0" w:color="00000A"/>
+              <w:left w:val="single" w:sz="4" w:space="0" w:color="00000A"/>
+            </w:tcBorders>
+            <w:tcMar>
+              <w:top w:w="0" w:type="dxa"/>
+              <w:left w:w="120" w:type="dxa"/>
+              <w:bottom w:w="144" w:type="dxa"/>
+              <w:right w:w="115" w:type="dxa"/>
+            </w:tcMar>
+          </w:tcPr>
+          <w:p>
+            <w:pPr>
+              <w:pStyle w:val="Standard"/>
+              <w:spacing w:after="0" w:line="240" w:lineRule="auto"/>
             </w:pPr>
             <w:r>
               <w:rPr>
@@ -787,185 +1017,398 @@
         <w:tc>
           <w:tcPr>
             <w:tcW w:w="2085" w:type="dxa"/>
-          </w:tcPr>
-          <w:p>
-            <w:pPr>
+            <w:tcBorders>
+              <w:top w:val="single" w:sz="4" w:space="0" w:color="00000A"/>
+            </w:tcBorders>
+            <w:tcMar>
+              <w:top w:w="0" w:type="dxa"/>
+              <w:left w:w="120" w:type="dxa"/>
+              <w:bottom w:w="144" w:type="dxa"/>
+              <w:right w:w="115" w:type="dxa"/>
+            </w:tcMar>
+          </w:tcPr>
+          <w:p>
+            <w:pPr>
+              <w:pStyle w:val="Standard"/>
+              <w:spacing w:after="0" w:line="240" w:lineRule="auto"/>
+            </w:pPr>
+            <w:r>
               <w:rPr>
                 <w:u w:val="single"/>
               </w:rPr>
+              <w:t>Triggering Input Event</w:t>
+            </w:r>
+          </w:p>
+        </w:tc>
+        <w:tc>
+          <w:tcPr>
+            <w:tcW w:w="4165" w:type="dxa"/>
+            <w:tcBorders>
+              <w:top w:val="single" w:sz="4" w:space="0" w:color="00000A"/>
+              <w:right w:val="single" w:sz="4" w:space="0" w:color="00000A"/>
+            </w:tcBorders>
+            <w:tcMar>
+              <w:top w:w="0" w:type="dxa"/>
+              <w:left w:w="120" w:type="dxa"/>
+              <w:bottom w:w="144" w:type="dxa"/>
+              <w:right w:w="115" w:type="dxa"/>
+            </w:tcMar>
+          </w:tcPr>
+          <w:p>
+            <w:pPr>
+              <w:pStyle w:val="Standard"/>
+              <w:spacing w:after="0" w:line="240" w:lineRule="auto"/>
             </w:pPr>
             <w:r>
               <w:rPr>
                 <w:u w:val="single"/>
               </w:rPr>
-              <w:t>Trigge</w:t>
-            </w:r>
-            <w:r>
-              <w:rPr>
-                <w:u w:val="single"/>
-              </w:rPr>
-              <w:t>r</w:t>
-            </w:r>
-            <w:r>
-              <w:rPr>
-                <w:u w:val="single"/>
-              </w:rPr>
-              <w:t>ing</w:t>
-            </w:r>
-            <w:r>
-              <w:rPr>
-                <w:u w:val="single"/>
-              </w:rPr>
-              <w:t xml:space="preserve"> Input Event</w:t>
-            </w:r>
-          </w:p>
-        </w:tc>
-        <w:tc>
-          <w:tcPr>
-            <w:tcW w:w="4164" w:type="dxa"/>
-          </w:tcPr>
-          <w:p>
-            <w:pPr>
-              <w:rPr>
-                <w:u w:val="single"/>
-              </w:rPr>
-            </w:pPr>
-            <w:r>
-              <w:rPr>
-                <w:u w:val="single"/>
-              </w:rPr>
-              <w:t xml:space="preserve">Description </w:t>
+              <w:t>Description</w:t>
             </w:r>
           </w:p>
         </w:tc>
       </w:tr>
       <w:tr>
-        <w:tc>
-          <w:tcPr>
-            <w:tcW w:w="2236" w:type="dxa"/>
-          </w:tcPr>
-          <w:p>
-            <w:r>
-              <w:t>[E.g. “</w:t>
-            </w:r>
-            <w:r>
-              <w:t>teleport</w:t>
-            </w:r>
-            <w:r>
-              <w:t xml:space="preserve"> request</w:t>
-            </w:r>
-            <w:r>
-              <w:t>”]</w:t>
+        <w:tblPrEx>
+          <w:tblCellMar>
+            <w:top w:w="0" w:type="dxa"/>
+            <w:bottom w:w="0" w:type="dxa"/>
+          </w:tblCellMar>
+        </w:tblPrEx>
+        <w:tc>
+          <w:tcPr>
+            <w:tcW w:w="2235" w:type="dxa"/>
+            <w:tcBorders>
+              <w:left w:val="single" w:sz="4" w:space="0" w:color="00000A"/>
+            </w:tcBorders>
+            <w:tcMar>
+              <w:top w:w="0" w:type="dxa"/>
+              <w:left w:w="120" w:type="dxa"/>
+              <w:bottom w:w="144" w:type="dxa"/>
+              <w:right w:w="115" w:type="dxa"/>
+            </w:tcMar>
+          </w:tcPr>
+          <w:p>
+            <w:pPr>
+              <w:pStyle w:val="Standard"/>
+              <w:spacing w:after="0" w:line="240" w:lineRule="auto"/>
+            </w:pPr>
+            <w:r>
+              <w:t>Accelerate</w:t>
             </w:r>
           </w:p>
         </w:tc>
         <w:tc>
           <w:tcPr>
             <w:tcW w:w="2085" w:type="dxa"/>
-          </w:tcPr>
-          <w:p>
-            <w:r>
-              <w:t xml:space="preserve">[E.g. </w:t>
-            </w:r>
-            <w:r>
-              <w:t xml:space="preserve">‘T’  key is </w:t>
-            </w:r>
-            <w:r>
-              <w:t xml:space="preserve"> </w:t>
-            </w:r>
-            <w:r>
-              <w:t>depressed</w:t>
-            </w:r>
-            <w:r>
-              <w:t>]</w:t>
-            </w:r>
-          </w:p>
-        </w:tc>
-        <w:tc>
-          <w:tcPr>
-            <w:tcW w:w="4164" w:type="dxa"/>
-          </w:tcPr>
-          <w:p>
-            <w:r>
-              <w:t>[…]</w:t>
-            </w:r>
-          </w:p>
-          <w:p/>
-          <w:p>
-            <w:r>
-              <w:t xml:space="preserve">[Note: the description should include a summary of the </w:t>
-            </w:r>
-            <w:r>
-              <w:t>effect on the relevant objects and their properties</w:t>
-            </w:r>
-            <w:r>
-              <w:t>.]</w:t>
+            <w:tcMar>
+              <w:top w:w="0" w:type="dxa"/>
+              <w:left w:w="120" w:type="dxa"/>
+              <w:bottom w:w="144" w:type="dxa"/>
+              <w:right w:w="115" w:type="dxa"/>
+            </w:tcMar>
+          </w:tcPr>
+          <w:p>
+            <w:pPr>
+              <w:pStyle w:val="Standard"/>
+              <w:spacing w:after="0" w:line="240" w:lineRule="auto"/>
+            </w:pPr>
+            <w:r>
+              <w:t>Up arrow</w:t>
+            </w:r>
+          </w:p>
+        </w:tc>
+        <w:tc>
+          <w:tcPr>
+            <w:tcW w:w="4165" w:type="dxa"/>
+            <w:tcBorders>
+              <w:right w:val="single" w:sz="4" w:space="0" w:color="00000A"/>
+            </w:tcBorders>
+            <w:tcMar>
+              <w:top w:w="0" w:type="dxa"/>
+              <w:left w:w="120" w:type="dxa"/>
+              <w:bottom w:w="144" w:type="dxa"/>
+              <w:right w:w="115" w:type="dxa"/>
+            </w:tcMar>
+          </w:tcPr>
+          <w:p>
+            <w:pPr>
+              <w:pStyle w:val="Standard"/>
+              <w:spacing w:after="0" w:line="240" w:lineRule="auto"/>
+            </w:pPr>
+            <w:r>
+              <w:t>Speed increased by 50%(+</w:t>
+            </w:r>
+            <w:proofErr w:type="spellStart"/>
+            <w:r>
+              <w:t>2px</w:t>
+            </w:r>
+            <w:proofErr w:type="spellEnd"/>
+            <w:r>
+              <w:t>/sec)</w:t>
+            </w:r>
+          </w:p>
+          <w:p>
+            <w:pPr>
+              <w:pStyle w:val="Standard"/>
+              <w:spacing w:after="0" w:line="240" w:lineRule="auto"/>
+            </w:pPr>
+            <w:r>
+              <w:t>Increase pitch of "engine" tone</w:t>
             </w:r>
           </w:p>
         </w:tc>
       </w:tr>
       <w:tr>
-        <w:tc>
-          <w:tcPr>
-            <w:tcW w:w="2236" w:type="dxa"/>
-          </w:tcPr>
-          <w:p/>
+        <w:tblPrEx>
+          <w:tblCellMar>
+            <w:top w:w="0" w:type="dxa"/>
+            <w:bottom w:w="0" w:type="dxa"/>
+          </w:tblCellMar>
+        </w:tblPrEx>
+        <w:tc>
+          <w:tcPr>
+            <w:tcW w:w="2235" w:type="dxa"/>
+            <w:tcBorders>
+              <w:left w:val="single" w:sz="4" w:space="0" w:color="00000A"/>
+            </w:tcBorders>
+            <w:tcMar>
+              <w:top w:w="0" w:type="dxa"/>
+              <w:left w:w="120" w:type="dxa"/>
+              <w:bottom w:w="144" w:type="dxa"/>
+              <w:right w:w="115" w:type="dxa"/>
+            </w:tcMar>
+          </w:tcPr>
+          <w:p>
+            <w:pPr>
+              <w:pStyle w:val="Standard"/>
+              <w:spacing w:after="0" w:line="240" w:lineRule="auto"/>
+            </w:pPr>
+            <w:r>
+              <w:t>Decelerate</w:t>
+            </w:r>
+          </w:p>
         </w:tc>
         <w:tc>
           <w:tcPr>
             <w:tcW w:w="2085" w:type="dxa"/>
-          </w:tcPr>
-          <w:p/>
-        </w:tc>
-        <w:tc>
-          <w:tcPr>
-            <w:tcW w:w="4164" w:type="dxa"/>
-          </w:tcPr>
-          <w:p/>
+            <w:tcMar>
+              <w:top w:w="0" w:type="dxa"/>
+              <w:left w:w="120" w:type="dxa"/>
+              <w:bottom w:w="144" w:type="dxa"/>
+              <w:right w:w="115" w:type="dxa"/>
+            </w:tcMar>
+          </w:tcPr>
+          <w:p>
+            <w:pPr>
+              <w:pStyle w:val="Standard"/>
+              <w:spacing w:after="0" w:line="240" w:lineRule="auto"/>
+            </w:pPr>
+            <w:r>
+              <w:t>Down Arrow</w:t>
+            </w:r>
+          </w:p>
+        </w:tc>
+        <w:tc>
+          <w:tcPr>
+            <w:tcW w:w="4165" w:type="dxa"/>
+            <w:tcBorders>
+              <w:right w:val="single" w:sz="4" w:space="0" w:color="00000A"/>
+            </w:tcBorders>
+            <w:tcMar>
+              <w:top w:w="0" w:type="dxa"/>
+              <w:left w:w="120" w:type="dxa"/>
+              <w:bottom w:w="144" w:type="dxa"/>
+              <w:right w:w="115" w:type="dxa"/>
+            </w:tcMar>
+          </w:tcPr>
+          <w:p>
+            <w:pPr>
+              <w:pStyle w:val="Standard"/>
+              <w:spacing w:after="0" w:line="240" w:lineRule="auto"/>
+            </w:pPr>
+            <w:r>
+              <w:t>Speed decreased by 50%(-</w:t>
+            </w:r>
+            <w:proofErr w:type="spellStart"/>
+            <w:r>
+              <w:t>2px</w:t>
+            </w:r>
+            <w:proofErr w:type="spellEnd"/>
+            <w:r>
+              <w:t>/sec)</w:t>
+            </w:r>
+          </w:p>
+          <w:p>
+            <w:pPr>
+              <w:pStyle w:val="Standard"/>
+              <w:spacing w:after="0" w:line="240" w:lineRule="auto"/>
+            </w:pPr>
+            <w:r>
+              <w:t>Decrease pitch of "engine tone</w:t>
+            </w:r>
+          </w:p>
         </w:tc>
       </w:tr>
       <w:tr>
-        <w:tc>
-          <w:tcPr>
-            <w:tcW w:w="2236" w:type="dxa"/>
-          </w:tcPr>
-          <w:p/>
+        <w:tblPrEx>
+          <w:tblCellMar>
+            <w:top w:w="0" w:type="dxa"/>
+            <w:bottom w:w="0" w:type="dxa"/>
+          </w:tblCellMar>
+        </w:tblPrEx>
+        <w:tc>
+          <w:tcPr>
+            <w:tcW w:w="2235" w:type="dxa"/>
+            <w:tcBorders>
+              <w:left w:val="single" w:sz="4" w:space="0" w:color="00000A"/>
+            </w:tcBorders>
+            <w:tcMar>
+              <w:top w:w="0" w:type="dxa"/>
+              <w:left w:w="120" w:type="dxa"/>
+              <w:bottom w:w="144" w:type="dxa"/>
+              <w:right w:w="115" w:type="dxa"/>
+            </w:tcMar>
+          </w:tcPr>
+          <w:p>
+            <w:pPr>
+              <w:pStyle w:val="Standard"/>
+              <w:spacing w:after="0" w:line="240" w:lineRule="auto"/>
+            </w:pPr>
+            <w:r>
+              <w:t>Turn Left</w:t>
+            </w:r>
+          </w:p>
         </w:tc>
         <w:tc>
           <w:tcPr>
             <w:tcW w:w="2085" w:type="dxa"/>
-          </w:tcPr>
-          <w:p/>
-        </w:tc>
-        <w:tc>
-          <w:tcPr>
-            <w:tcW w:w="4164" w:type="dxa"/>
-          </w:tcPr>
-          <w:p/>
+            <w:tcMar>
+              <w:top w:w="0" w:type="dxa"/>
+              <w:left w:w="120" w:type="dxa"/>
+              <w:bottom w:w="144" w:type="dxa"/>
+              <w:right w:w="115" w:type="dxa"/>
+            </w:tcMar>
+          </w:tcPr>
+          <w:p>
+            <w:pPr>
+              <w:pStyle w:val="Standard"/>
+              <w:spacing w:after="0" w:line="240" w:lineRule="auto"/>
+            </w:pPr>
+            <w:r>
+              <w:t>Left Arrow</w:t>
+            </w:r>
+          </w:p>
+        </w:tc>
+        <w:tc>
+          <w:tcPr>
+            <w:tcW w:w="4165" w:type="dxa"/>
+            <w:tcBorders>
+              <w:right w:val="single" w:sz="4" w:space="0" w:color="00000A"/>
+            </w:tcBorders>
+            <w:tcMar>
+              <w:top w:w="0" w:type="dxa"/>
+              <w:left w:w="120" w:type="dxa"/>
+              <w:bottom w:w="144" w:type="dxa"/>
+              <w:right w:w="115" w:type="dxa"/>
+            </w:tcMar>
+          </w:tcPr>
+          <w:p>
+            <w:pPr>
+              <w:pStyle w:val="Standard"/>
+              <w:spacing w:after="0" w:line="240" w:lineRule="auto"/>
+            </w:pPr>
+            <w:r>
+              <w:t>Turns left, relative to orientation</w:t>
+            </w:r>
+          </w:p>
         </w:tc>
       </w:tr>
       <w:tr>
-        <w:tc>
-          <w:tcPr>
-            <w:tcW w:w="2236" w:type="dxa"/>
-          </w:tcPr>
-          <w:p/>
+        <w:tblPrEx>
+          <w:tblCellMar>
+            <w:top w:w="0" w:type="dxa"/>
+            <w:bottom w:w="0" w:type="dxa"/>
+          </w:tblCellMar>
+        </w:tblPrEx>
+        <w:tc>
+          <w:tcPr>
+            <w:tcW w:w="2235" w:type="dxa"/>
+            <w:tcBorders>
+              <w:left w:val="single" w:sz="4" w:space="0" w:color="00000A"/>
+              <w:bottom w:val="single" w:sz="4" w:space="0" w:color="00000A"/>
+            </w:tcBorders>
+            <w:tcMar>
+              <w:top w:w="0" w:type="dxa"/>
+              <w:left w:w="120" w:type="dxa"/>
+              <w:bottom w:w="144" w:type="dxa"/>
+              <w:right w:w="115" w:type="dxa"/>
+            </w:tcMar>
+          </w:tcPr>
+          <w:p>
+            <w:pPr>
+              <w:pStyle w:val="Standard"/>
+              <w:spacing w:after="0" w:line="240" w:lineRule="auto"/>
+            </w:pPr>
+            <w:r>
+              <w:t>Turn Right</w:t>
+            </w:r>
+          </w:p>
         </w:tc>
         <w:tc>
           <w:tcPr>
             <w:tcW w:w="2085" w:type="dxa"/>
-          </w:tcPr>
-          <w:p/>
-        </w:tc>
-        <w:tc>
-          <w:tcPr>
-            <w:tcW w:w="4164" w:type="dxa"/>
-          </w:tcPr>
-          <w:p/>
+            <w:tcBorders>
+              <w:bottom w:val="single" w:sz="4" w:space="0" w:color="00000A"/>
+            </w:tcBorders>
+            <w:tcMar>
+              <w:top w:w="0" w:type="dxa"/>
+              <w:left w:w="120" w:type="dxa"/>
+              <w:bottom w:w="144" w:type="dxa"/>
+              <w:right w:w="115" w:type="dxa"/>
+            </w:tcMar>
+          </w:tcPr>
+          <w:p>
+            <w:pPr>
+              <w:pStyle w:val="Standard"/>
+              <w:spacing w:after="0" w:line="240" w:lineRule="auto"/>
+            </w:pPr>
+            <w:r>
+              <w:t>Right Arrow</w:t>
+            </w:r>
+          </w:p>
+        </w:tc>
+        <w:tc>
+          <w:tcPr>
+            <w:tcW w:w="4165" w:type="dxa"/>
+            <w:tcBorders>
+              <w:bottom w:val="single" w:sz="4" w:space="0" w:color="00000A"/>
+              <w:right w:val="single" w:sz="4" w:space="0" w:color="00000A"/>
+            </w:tcBorders>
+            <w:tcMar>
+              <w:top w:w="0" w:type="dxa"/>
+              <w:left w:w="120" w:type="dxa"/>
+              <w:bottom w:w="144" w:type="dxa"/>
+              <w:right w:w="115" w:type="dxa"/>
+            </w:tcMar>
+          </w:tcPr>
+          <w:p>
+            <w:pPr>
+              <w:pStyle w:val="Standard"/>
+              <w:spacing w:after="0" w:line="240" w:lineRule="auto"/>
+            </w:pPr>
+            <w:r>
+              <w:t>Turns right, relative to orientation</w:t>
+            </w:r>
+          </w:p>
         </w:tc>
       </w:tr>
     </w:tbl>
-    <w:p/>
+    <w:p>
+      <w:pPr>
+        <w:pStyle w:val="Standard"/>
+      </w:pPr>
+    </w:p>
     <w:p>
       <w:pPr>
         <w:pStyle w:val="Heading2"/>
@@ -975,11 +1418,11 @@
       </w:r>
     </w:p>
     <w:p>
-      <w:r>
-        <w:t xml:space="preserve">[Note: on the Atari ST, </w:t>
-      </w:r>
-      <w:r>
-        <w:t>one easy option will be to make use of a 70 Hz timer (i.e. 70 ticks per second).  So, it may be easiest to base timed events on multiples of 1/70</w:t>
+      <w:pPr>
+        <w:pStyle w:val="Standard"/>
+      </w:pPr>
+      <w:r>
+        <w:t>[Note: on the Atari ST, one easy option will be to make use of a 70 Hz timer (i.e. 70 ticks per second).  So, it may be easiest to base timed events on multiples of 1/70</w:t>
       </w:r>
       <w:r>
         <w:rPr>
@@ -992,35 +1435,12 @@
       </w:r>
     </w:p>
     <w:p>
-      <w:r>
-        <w:t xml:space="preserve">[Note: the trigger for a synchronous </w:t>
-      </w:r>
-      <w:r>
-        <w:t xml:space="preserve">event </w:t>
-      </w:r>
-      <w:r>
-        <w:t xml:space="preserve">is typically based on a clock.  But, some </w:t>
-      </w:r>
-      <w:r>
-        <w:t xml:space="preserve">synchronous </w:t>
-      </w:r>
-      <w:r>
-        <w:t xml:space="preserve">events are also triggered by the occurrence of other </w:t>
-      </w:r>
-      <w:r>
-        <w:t xml:space="preserve">synchronous </w:t>
-      </w:r>
-      <w:r>
-        <w:t>events.</w:t>
-      </w:r>
-      <w:r>
-        <w:t xml:space="preserve">  E.g. </w:t>
-      </w:r>
-      <w:r>
-        <w:t xml:space="preserve">a ship may move forward 1 pixel every </w:t>
-      </w:r>
-      <w:r>
-        <w:t>1/10</w:t>
+      <w:pPr>
+        <w:pStyle w:val="Standard"/>
+      </w:pPr>
+      <w:r>
+        <w:lastRenderedPageBreak/>
+        <w:t>[Note: the trigger for a synchronous event is typically based on a clock.  But, some synchronous events are also triggered by the occurrence of other synchronous events.  E.g. a ship may move forward 1 pixel every 1/10</w:t>
       </w:r>
       <w:r>
         <w:rPr>
@@ -1029,322 +1449,53 @@
         <w:t>th</w:t>
       </w:r>
       <w:r>
-        <w:t xml:space="preserve"> of a second, but it might as a result collide with an obstacle – these are two distinct events, one triggered directly by clock ticks and the other </w:t>
-      </w:r>
-      <w:r>
-        <w:t>c</w:t>
-      </w:r>
-      <w:r>
-        <w:t xml:space="preserve">onditionally </w:t>
-      </w:r>
-      <w:r>
-        <w:t xml:space="preserve">triggered by </w:t>
-      </w:r>
-      <w:r>
-        <w:t>the original movement.]</w:t>
+        <w:t xml:space="preserve"> of a second, but it might as a result collide with an obstacle – these are two distinct events, one triggered directly by clock ticks and the other conditionally triggered by the original movement.]</w:t>
       </w:r>
     </w:p>
     <w:tbl>
       <w:tblPr>
-        <w:tblStyle w:val="TableGrid"/>
         <w:tblW w:w="8485" w:type="dxa"/>
-        <w:tblBorders>
-          <w:insideH w:val="none" w:sz="0" w:space="0" w:color="auto"/>
-          <w:insideV w:val="none" w:sz="0" w:space="0" w:color="auto"/>
-        </w:tblBorders>
+        <w:tblInd w:w="-120" w:type="dxa"/>
+        <w:tblLayout w:type="fixed"/>
         <w:tblCellMar>
-          <w:left w:w="115" w:type="dxa"/>
-          <w:bottom w:w="144" w:type="dxa"/>
-          <w:right w:w="115" w:type="dxa"/>
+          <w:left w:w="10" w:type="dxa"/>
+          <w:right w:w="10" w:type="dxa"/>
         </w:tblCellMar>
-        <w:tblLook w:val="04A0"/>
+        <w:tblLook w:val="0000"/>
       </w:tblPr>
       <w:tblGrid>
-        <w:gridCol w:w="2236"/>
+        <w:gridCol w:w="2235"/>
         <w:gridCol w:w="2085"/>
-        <w:gridCol w:w="4164"/>
+        <w:gridCol w:w="4165"/>
       </w:tblGrid>
       <w:tr>
+        <w:tblPrEx>
+          <w:tblCellMar>
+            <w:top w:w="0" w:type="dxa"/>
+            <w:bottom w:w="0" w:type="dxa"/>
+          </w:tblCellMar>
+        </w:tblPrEx>
         <w:trPr>
           <w:trHeight w:val="323"/>
         </w:trPr>
         <w:tc>
           <w:tcPr>
-            <w:tcW w:w="2236" w:type="dxa"/>
-          </w:tcPr>
-          <w:p>
-            <w:pPr>
-              <w:rPr>
-                <w:u w:val="single"/>
-              </w:rPr>
-            </w:pPr>
-            <w:r>
-              <w:rPr>
-                <w:u w:val="single"/>
-              </w:rPr>
-              <w:lastRenderedPageBreak/>
-              <w:t>Event Name</w:t>
-            </w:r>
-          </w:p>
-        </w:tc>
-        <w:tc>
-          <w:tcPr>
-            <w:tcW w:w="2085" w:type="dxa"/>
-          </w:tcPr>
-          <w:p>
-            <w:pPr>
-              <w:rPr>
-                <w:u w:val="single"/>
-              </w:rPr>
-            </w:pPr>
-            <w:r>
-              <w:rPr>
-                <w:u w:val="single"/>
-              </w:rPr>
-              <w:t xml:space="preserve">Trigger </w:t>
-            </w:r>
-            <w:r>
-              <w:rPr>
-                <w:u w:val="single"/>
-              </w:rPr>
-              <w:t>Timing</w:t>
-            </w:r>
-          </w:p>
-        </w:tc>
-        <w:tc>
-          <w:tcPr>
-            <w:tcW w:w="4164" w:type="dxa"/>
-          </w:tcPr>
-          <w:p>
-            <w:pPr>
-              <w:rPr>
-                <w:u w:val="single"/>
-              </w:rPr>
-            </w:pPr>
-            <w:r>
-              <w:rPr>
-                <w:u w:val="single"/>
-              </w:rPr>
-              <w:t xml:space="preserve">Description </w:t>
-            </w:r>
-          </w:p>
-        </w:tc>
-      </w:tr>
-      <w:tr>
-        <w:tc>
-          <w:tcPr>
-            <w:tcW w:w="2236" w:type="dxa"/>
-          </w:tcPr>
-          <w:p>
-            <w:r>
-              <w:t>[E.g. ship moves]</w:t>
-            </w:r>
-          </w:p>
-        </w:tc>
-        <w:tc>
-          <w:tcPr>
-            <w:tcW w:w="2085" w:type="dxa"/>
-          </w:tcPr>
-          <w:p>
-            <w:r>
-              <w:t xml:space="preserve">[E.g. </w:t>
-            </w:r>
-            <w:r>
-              <w:t>every 1/10</w:t>
-            </w:r>
-            <w:r>
-              <w:rPr>
-                <w:vertAlign w:val="superscript"/>
-              </w:rPr>
-              <w:t>th</w:t>
-            </w:r>
-            <w:r>
-              <w:t xml:space="preserve"> of a second</w:t>
-            </w:r>
-            <w:r>
-              <w:t>.]</w:t>
-            </w:r>
-          </w:p>
-        </w:tc>
-        <w:tc>
-          <w:tcPr>
-            <w:tcW w:w="4164" w:type="dxa"/>
-          </w:tcPr>
-          <w:p>
-            <w:r>
-              <w:t xml:space="preserve">[E.g. ship moves forward </w:t>
-            </w:r>
-            <w:r>
-              <w:rPr>
-                <w:i/>
-              </w:rPr>
-              <w:t>speed</w:t>
-            </w:r>
-            <w:r>
-              <w:t xml:space="preserve"> pixels (where </w:t>
-            </w:r>
-            <w:r>
-              <w:rPr>
-                <w:i/>
-              </w:rPr>
-              <w:t>speed</w:t>
-            </w:r>
-            <w:r>
-              <w:t xml:space="preserve"> is a property of the ship</w:t>
-            </w:r>
-            <w:r>
-              <w:t xml:space="preserve"> object</w:t>
-            </w:r>
-            <w:r>
-              <w:t>)</w:t>
-            </w:r>
-            <w:r>
-              <w:t>]</w:t>
-            </w:r>
-          </w:p>
-        </w:tc>
-      </w:tr>
-      <w:tr>
-        <w:tc>
-          <w:tcPr>
-            <w:tcW w:w="2236" w:type="dxa"/>
-          </w:tcPr>
-          <w:p/>
-        </w:tc>
-        <w:tc>
-          <w:tcPr>
-            <w:tcW w:w="2085" w:type="dxa"/>
-          </w:tcPr>
-          <w:p/>
-        </w:tc>
-        <w:tc>
-          <w:tcPr>
-            <w:tcW w:w="4164" w:type="dxa"/>
-          </w:tcPr>
-          <w:p/>
-        </w:tc>
-      </w:tr>
-      <w:tr>
-        <w:tc>
-          <w:tcPr>
-            <w:tcW w:w="2236" w:type="dxa"/>
-          </w:tcPr>
-          <w:p/>
-        </w:tc>
-        <w:tc>
-          <w:tcPr>
-            <w:tcW w:w="2085" w:type="dxa"/>
-          </w:tcPr>
-          <w:p/>
-        </w:tc>
-        <w:tc>
-          <w:tcPr>
-            <w:tcW w:w="4164" w:type="dxa"/>
-          </w:tcPr>
-          <w:p/>
-        </w:tc>
-      </w:tr>
-      <w:tr>
-        <w:tc>
-          <w:tcPr>
-            <w:tcW w:w="2236" w:type="dxa"/>
-          </w:tcPr>
-          <w:p/>
-        </w:tc>
-        <w:tc>
-          <w:tcPr>
-            <w:tcW w:w="2085" w:type="dxa"/>
-          </w:tcPr>
-          <w:p/>
-        </w:tc>
-        <w:tc>
-          <w:tcPr>
-            <w:tcW w:w="4164" w:type="dxa"/>
-          </w:tcPr>
-          <w:p/>
-        </w:tc>
-      </w:tr>
-    </w:tbl>
-    <w:p/>
-    <w:p>
-      <w:pPr>
-        <w:pStyle w:val="Heading2"/>
-      </w:pPr>
-      <w:r>
-        <w:t>Condition-Based</w:t>
-      </w:r>
-      <w:r>
-        <w:t xml:space="preserve"> (Cascaded</w:t>
-      </w:r>
-      <w:r>
-        <w:t>) Events</w:t>
-      </w:r>
-    </w:p>
-    <w:p>
-      <w:r>
-        <w:t xml:space="preserve"> </w:t>
-      </w:r>
-      <w:r>
-        <w:t xml:space="preserve">[Note: </w:t>
-      </w:r>
-      <w:r>
-        <w:t xml:space="preserve">some events </w:t>
-      </w:r>
-      <w:r>
-        <w:t xml:space="preserve">may </w:t>
-      </w:r>
-      <w:r>
-        <w:t>trigger other events</w:t>
-      </w:r>
-      <w:r>
-        <w:t>, conditionally</w:t>
-      </w:r>
-      <w:r>
-        <w:t>.  T</w:t>
-      </w:r>
-      <w:r>
-        <w:t>his is called event “cascading”.</w:t>
-      </w:r>
-      <w:r>
-        <w:t xml:space="preserve">  The triggering event(s) may themselves be asynchronous, synchronous, or other condition-based events.</w:t>
-      </w:r>
-      <w:r>
-        <w:t>]</w:t>
-      </w:r>
-    </w:p>
-    <w:tbl>
-      <w:tblPr>
-        <w:tblStyle w:val="TableGrid"/>
-        <w:tblW w:w="8485" w:type="dxa"/>
-        <w:tblBorders>
-          <w:insideH w:val="none" w:sz="0" w:space="0" w:color="auto"/>
-          <w:insideV w:val="none" w:sz="0" w:space="0" w:color="auto"/>
-        </w:tblBorders>
-        <w:tblCellMar>
-          <w:left w:w="115" w:type="dxa"/>
-          <w:bottom w:w="144" w:type="dxa"/>
-          <w:right w:w="115" w:type="dxa"/>
-        </w:tblCellMar>
-        <w:tblLook w:val="04A0"/>
-      </w:tblPr>
-      <w:tblGrid>
-        <w:gridCol w:w="2236"/>
-        <w:gridCol w:w="2085"/>
-        <w:gridCol w:w="4164"/>
-      </w:tblGrid>
-      <w:tr>
-        <w:trPr>
-          <w:trHeight w:val="323"/>
-        </w:trPr>
-        <w:tc>
-          <w:tcPr>
-            <w:tcW w:w="2236" w:type="dxa"/>
-          </w:tcPr>
-          <w:p>
-            <w:pPr>
-              <w:rPr>
-                <w:u w:val="single"/>
-              </w:rPr>
+            <w:tcW w:w="2235" w:type="dxa"/>
+            <w:tcBorders>
+              <w:top w:val="single" w:sz="4" w:space="0" w:color="00000A"/>
+              <w:left w:val="single" w:sz="4" w:space="0" w:color="00000A"/>
+            </w:tcBorders>
+            <w:tcMar>
+              <w:top w:w="0" w:type="dxa"/>
+              <w:left w:w="120" w:type="dxa"/>
+              <w:bottom w:w="144" w:type="dxa"/>
+              <w:right w:w="115" w:type="dxa"/>
+            </w:tcMar>
+          </w:tcPr>
+          <w:p>
+            <w:pPr>
+              <w:pStyle w:val="Standard"/>
+              <w:spacing w:after="0" w:line="240" w:lineRule="auto"/>
             </w:pPr>
             <w:r>
               <w:rPr>
@@ -1357,140 +1508,519 @@
         <w:tc>
           <w:tcPr>
             <w:tcW w:w="2085" w:type="dxa"/>
-          </w:tcPr>
-          <w:p>
-            <w:pPr>
+            <w:tcBorders>
+              <w:top w:val="single" w:sz="4" w:space="0" w:color="00000A"/>
+            </w:tcBorders>
+            <w:tcMar>
+              <w:top w:w="0" w:type="dxa"/>
+              <w:left w:w="120" w:type="dxa"/>
+              <w:bottom w:w="144" w:type="dxa"/>
+              <w:right w:w="115" w:type="dxa"/>
+            </w:tcMar>
+          </w:tcPr>
+          <w:p>
+            <w:pPr>
+              <w:pStyle w:val="Standard"/>
+              <w:spacing w:after="0" w:line="240" w:lineRule="auto"/>
+            </w:pPr>
+            <w:r>
               <w:rPr>
                 <w:u w:val="single"/>
               </w:rPr>
+              <w:t>Trigger Timing</w:t>
+            </w:r>
+          </w:p>
+        </w:tc>
+        <w:tc>
+          <w:tcPr>
+            <w:tcW w:w="4165" w:type="dxa"/>
+            <w:tcBorders>
+              <w:top w:val="single" w:sz="4" w:space="0" w:color="00000A"/>
+              <w:right w:val="single" w:sz="4" w:space="0" w:color="00000A"/>
+            </w:tcBorders>
+            <w:tcMar>
+              <w:top w:w="0" w:type="dxa"/>
+              <w:left w:w="120" w:type="dxa"/>
+              <w:bottom w:w="144" w:type="dxa"/>
+              <w:right w:w="115" w:type="dxa"/>
+            </w:tcMar>
+          </w:tcPr>
+          <w:p>
+            <w:pPr>
+              <w:pStyle w:val="Standard"/>
+              <w:spacing w:after="0" w:line="240" w:lineRule="auto"/>
             </w:pPr>
             <w:r>
               <w:rPr>
                 <w:u w:val="single"/>
               </w:rPr>
-              <w:t>Trigger</w:t>
-            </w:r>
+              <w:t>Description</w:t>
+            </w:r>
+          </w:p>
+        </w:tc>
+      </w:tr>
+      <w:tr>
+        <w:tblPrEx>
+          <w:tblCellMar>
+            <w:top w:w="0" w:type="dxa"/>
+            <w:bottom w:w="0" w:type="dxa"/>
+          </w:tblCellMar>
+        </w:tblPrEx>
+        <w:tc>
+          <w:tcPr>
+            <w:tcW w:w="2235" w:type="dxa"/>
+            <w:tcBorders>
+              <w:left w:val="single" w:sz="4" w:space="0" w:color="00000A"/>
+            </w:tcBorders>
+            <w:tcMar>
+              <w:top w:w="0" w:type="dxa"/>
+              <w:left w:w="120" w:type="dxa"/>
+              <w:bottom w:w="144" w:type="dxa"/>
+              <w:right w:w="115" w:type="dxa"/>
+            </w:tcMar>
+          </w:tcPr>
+          <w:p>
+            <w:pPr>
+              <w:pStyle w:val="Standard"/>
+              <w:spacing w:after="0" w:line="240" w:lineRule="auto"/>
+            </w:pPr>
+            <w:r>
+              <w:t>Movement phase</w:t>
+            </w:r>
+          </w:p>
+        </w:tc>
+        <w:tc>
+          <w:tcPr>
+            <w:tcW w:w="2085" w:type="dxa"/>
+            <w:tcMar>
+              <w:top w:w="0" w:type="dxa"/>
+              <w:left w:w="120" w:type="dxa"/>
+              <w:bottom w:w="144" w:type="dxa"/>
+              <w:right w:w="115" w:type="dxa"/>
+            </w:tcMar>
+          </w:tcPr>
+          <w:p>
+            <w:pPr>
+              <w:pStyle w:val="Standard"/>
+              <w:spacing w:after="0" w:line="240" w:lineRule="auto"/>
+            </w:pPr>
+            <w:r>
+              <w:t>1/5 ticks</w:t>
+            </w:r>
+          </w:p>
+          <w:p>
+            <w:pPr>
+              <w:pStyle w:val="Standard"/>
+              <w:spacing w:after="0" w:line="240" w:lineRule="auto"/>
+            </w:pPr>
+            <w:r>
+              <w:t>0.0714 sec.</w:t>
+            </w:r>
+          </w:p>
+        </w:tc>
+        <w:tc>
+          <w:tcPr>
+            <w:tcW w:w="4165" w:type="dxa"/>
+            <w:tcBorders>
+              <w:right w:val="single" w:sz="4" w:space="0" w:color="00000A"/>
+            </w:tcBorders>
+            <w:tcMar>
+              <w:top w:w="0" w:type="dxa"/>
+              <w:left w:w="120" w:type="dxa"/>
+              <w:bottom w:w="144" w:type="dxa"/>
+              <w:right w:w="115" w:type="dxa"/>
+            </w:tcMar>
+          </w:tcPr>
+          <w:p>
+            <w:pPr>
+              <w:pStyle w:val="Standard"/>
+              <w:numPr>
+                <w:ilvl w:val="0"/>
+                <w:numId w:val="6"/>
+              </w:numPr>
+              <w:spacing w:after="0" w:line="240" w:lineRule="auto"/>
+            </w:pPr>
+            <w:proofErr w:type="spellStart"/>
+            <w:r>
+              <w:t>Lightcycle</w:t>
+            </w:r>
+            <w:proofErr w:type="spellEnd"/>
+            <w:r>
+              <w:t xml:space="preserve"> positions updated</w:t>
+            </w:r>
+          </w:p>
+          <w:p>
+            <w:pPr>
+              <w:pStyle w:val="Standard"/>
+              <w:numPr>
+                <w:ilvl w:val="0"/>
+                <w:numId w:val="6"/>
+              </w:numPr>
+              <w:spacing w:after="0" w:line="240" w:lineRule="auto"/>
+            </w:pPr>
+            <w:r>
+              <w:t>Collisions checked</w:t>
+            </w:r>
+          </w:p>
+        </w:tc>
+      </w:tr>
+    </w:tbl>
+    <w:p>
+      <w:pPr>
+        <w:pStyle w:val="Standard"/>
+      </w:pPr>
+    </w:p>
+    <w:p>
+      <w:pPr>
+        <w:pStyle w:val="Heading2"/>
+      </w:pPr>
+      <w:r>
+        <w:t>Condition-Based (Cascaded) Events</w:t>
+      </w:r>
+    </w:p>
+    <w:p>
+      <w:pPr>
+        <w:pStyle w:val="Standard"/>
+      </w:pPr>
+      <w:r>
+        <w:t xml:space="preserve"> [Note: some events may trigger other events, conditionally.  This is called event “cascading”.  The triggering event(s) may themselves be asynchronous, synchronous, or other condition-based events.]</w:t>
+      </w:r>
+    </w:p>
+    <w:tbl>
+      <w:tblPr>
+        <w:tblW w:w="8485" w:type="dxa"/>
+        <w:tblInd w:w="-120" w:type="dxa"/>
+        <w:tblLayout w:type="fixed"/>
+        <w:tblCellMar>
+          <w:left w:w="10" w:type="dxa"/>
+          <w:right w:w="10" w:type="dxa"/>
+        </w:tblCellMar>
+        <w:tblLook w:val="0000"/>
+      </w:tblPr>
+      <w:tblGrid>
+        <w:gridCol w:w="2235"/>
+        <w:gridCol w:w="2085"/>
+        <w:gridCol w:w="4165"/>
+      </w:tblGrid>
+      <w:tr>
+        <w:tblPrEx>
+          <w:tblCellMar>
+            <w:top w:w="0" w:type="dxa"/>
+            <w:bottom w:w="0" w:type="dxa"/>
+          </w:tblCellMar>
+        </w:tblPrEx>
+        <w:trPr>
+          <w:trHeight w:val="323"/>
+        </w:trPr>
+        <w:tc>
+          <w:tcPr>
+            <w:tcW w:w="2235" w:type="dxa"/>
+            <w:tcBorders>
+              <w:top w:val="single" w:sz="4" w:space="0" w:color="00000A"/>
+              <w:left w:val="single" w:sz="4" w:space="0" w:color="00000A"/>
+            </w:tcBorders>
+            <w:tcMar>
+              <w:top w:w="0" w:type="dxa"/>
+              <w:left w:w="120" w:type="dxa"/>
+              <w:bottom w:w="144" w:type="dxa"/>
+              <w:right w:w="115" w:type="dxa"/>
+            </w:tcMar>
+          </w:tcPr>
+          <w:p>
+            <w:pPr>
+              <w:pStyle w:val="Standard"/>
+              <w:spacing w:after="0" w:line="240" w:lineRule="auto"/>
+            </w:pPr>
             <w:r>
               <w:rPr>
                 <w:u w:val="single"/>
               </w:rPr>
-              <w:t>ing Condition</w:t>
-            </w:r>
-          </w:p>
-        </w:tc>
-        <w:tc>
-          <w:tcPr>
-            <w:tcW w:w="4164" w:type="dxa"/>
-          </w:tcPr>
-          <w:p>
-            <w:pPr>
+              <w:t>Event Name</w:t>
+            </w:r>
+          </w:p>
+        </w:tc>
+        <w:tc>
+          <w:tcPr>
+            <w:tcW w:w="2085" w:type="dxa"/>
+            <w:tcBorders>
+              <w:top w:val="single" w:sz="4" w:space="0" w:color="00000A"/>
+            </w:tcBorders>
+            <w:tcMar>
+              <w:top w:w="0" w:type="dxa"/>
+              <w:left w:w="120" w:type="dxa"/>
+              <w:bottom w:w="144" w:type="dxa"/>
+              <w:right w:w="115" w:type="dxa"/>
+            </w:tcMar>
+          </w:tcPr>
+          <w:p>
+            <w:pPr>
+              <w:pStyle w:val="Standard"/>
+              <w:spacing w:after="0" w:line="240" w:lineRule="auto"/>
+            </w:pPr>
+            <w:r>
               <w:rPr>
                 <w:u w:val="single"/>
               </w:rPr>
+              <w:t>Triggering Condition</w:t>
+            </w:r>
+          </w:p>
+        </w:tc>
+        <w:tc>
+          <w:tcPr>
+            <w:tcW w:w="4165" w:type="dxa"/>
+            <w:tcBorders>
+              <w:top w:val="single" w:sz="4" w:space="0" w:color="00000A"/>
+              <w:right w:val="single" w:sz="4" w:space="0" w:color="00000A"/>
+            </w:tcBorders>
+            <w:tcMar>
+              <w:top w:w="0" w:type="dxa"/>
+              <w:left w:w="120" w:type="dxa"/>
+              <w:bottom w:w="144" w:type="dxa"/>
+              <w:right w:w="115" w:type="dxa"/>
+            </w:tcMar>
+          </w:tcPr>
+          <w:p>
+            <w:pPr>
+              <w:pStyle w:val="Standard"/>
+              <w:spacing w:after="0" w:line="240" w:lineRule="auto"/>
             </w:pPr>
             <w:r>
               <w:rPr>
                 <w:u w:val="single"/>
               </w:rPr>
-              <w:t xml:space="preserve">Description </w:t>
+              <w:t>Description</w:t>
             </w:r>
           </w:p>
         </w:tc>
       </w:tr>
       <w:tr>
-        <w:tc>
-          <w:tcPr>
-            <w:tcW w:w="2236" w:type="dxa"/>
-          </w:tcPr>
-          <w:p>
-            <w:r>
-              <w:t>[E.g. ship collides]</w:t>
+        <w:tblPrEx>
+          <w:tblCellMar>
+            <w:top w:w="0" w:type="dxa"/>
+            <w:bottom w:w="0" w:type="dxa"/>
+          </w:tblCellMar>
+        </w:tblPrEx>
+        <w:tc>
+          <w:tcPr>
+            <w:tcW w:w="2235" w:type="dxa"/>
+            <w:tcBorders>
+              <w:left w:val="single" w:sz="4" w:space="0" w:color="00000A"/>
+            </w:tcBorders>
+            <w:tcMar>
+              <w:top w:w="0" w:type="dxa"/>
+              <w:left w:w="120" w:type="dxa"/>
+              <w:bottom w:w="144" w:type="dxa"/>
+              <w:right w:w="115" w:type="dxa"/>
+            </w:tcMar>
+          </w:tcPr>
+          <w:p>
+            <w:pPr>
+              <w:pStyle w:val="Standard"/>
+              <w:spacing w:after="0" w:line="240" w:lineRule="auto"/>
+            </w:pPr>
+            <w:r>
+              <w:t>Init</w:t>
             </w:r>
           </w:p>
         </w:tc>
         <w:tc>
           <w:tcPr>
             <w:tcW w:w="2085" w:type="dxa"/>
-          </w:tcPr>
-          <w:p>
-            <w:r>
-              <w:t>[E.g. ship has moved and ship bounding box intersects with obstacle bounding box]</w:t>
-            </w:r>
-          </w:p>
-        </w:tc>
-        <w:tc>
-          <w:tcPr>
-            <w:tcW w:w="4164" w:type="dxa"/>
-          </w:tcPr>
-          <w:p>
-            <w:r>
-              <w:t>[…]</w:t>
+            <w:tcMar>
+              <w:top w:w="0" w:type="dxa"/>
+              <w:left w:w="120" w:type="dxa"/>
+              <w:bottom w:w="144" w:type="dxa"/>
+              <w:right w:w="115" w:type="dxa"/>
+            </w:tcMar>
+          </w:tcPr>
+          <w:p>
+            <w:pPr>
+              <w:pStyle w:val="Standard"/>
+              <w:spacing w:after="0" w:line="240" w:lineRule="auto"/>
+            </w:pPr>
+            <w:r>
+              <w:t>Match Start</w:t>
+            </w:r>
+          </w:p>
+        </w:tc>
+        <w:tc>
+          <w:tcPr>
+            <w:tcW w:w="4165" w:type="dxa"/>
+            <w:tcBorders>
+              <w:right w:val="single" w:sz="4" w:space="0" w:color="00000A"/>
+            </w:tcBorders>
+            <w:tcMar>
+              <w:top w:w="0" w:type="dxa"/>
+              <w:left w:w="120" w:type="dxa"/>
+              <w:bottom w:w="144" w:type="dxa"/>
+              <w:right w:w="115" w:type="dxa"/>
+            </w:tcMar>
+          </w:tcPr>
+          <w:p>
+            <w:pPr>
+              <w:pStyle w:val="Standard"/>
+              <w:spacing w:after="0" w:line="240" w:lineRule="auto"/>
+            </w:pPr>
+            <w:r>
+              <w:t>Cycles are placed at opposite ends of the grid, oriented towards each other, and placed in motion</w:t>
             </w:r>
           </w:p>
         </w:tc>
       </w:tr>
       <w:tr>
-        <w:tc>
-          <w:tcPr>
-            <w:tcW w:w="2236" w:type="dxa"/>
-          </w:tcPr>
-          <w:p/>
+        <w:tblPrEx>
+          <w:tblCellMar>
+            <w:top w:w="0" w:type="dxa"/>
+            <w:bottom w:w="0" w:type="dxa"/>
+          </w:tblCellMar>
+        </w:tblPrEx>
+        <w:tc>
+          <w:tcPr>
+            <w:tcW w:w="2235" w:type="dxa"/>
+            <w:tcBorders>
+              <w:left w:val="single" w:sz="4" w:space="0" w:color="00000A"/>
+            </w:tcBorders>
+            <w:tcMar>
+              <w:top w:w="0" w:type="dxa"/>
+              <w:left w:w="120" w:type="dxa"/>
+              <w:bottom w:w="144" w:type="dxa"/>
+              <w:right w:w="115" w:type="dxa"/>
+            </w:tcMar>
+          </w:tcPr>
+          <w:p>
+            <w:pPr>
+              <w:pStyle w:val="Standard"/>
+              <w:spacing w:after="0" w:line="240" w:lineRule="auto"/>
+            </w:pPr>
+            <w:r>
+              <w:t>Release</w:t>
+            </w:r>
+          </w:p>
         </w:tc>
         <w:tc>
           <w:tcPr>
             <w:tcW w:w="2085" w:type="dxa"/>
-          </w:tcPr>
-          <w:p/>
-        </w:tc>
-        <w:tc>
-          <w:tcPr>
-            <w:tcW w:w="4164" w:type="dxa"/>
-          </w:tcPr>
-          <w:p/>
+            <w:tcMar>
+              <w:top w:w="0" w:type="dxa"/>
+              <w:left w:w="120" w:type="dxa"/>
+              <w:bottom w:w="144" w:type="dxa"/>
+              <w:right w:w="115" w:type="dxa"/>
+            </w:tcMar>
+          </w:tcPr>
+          <w:p>
+            <w:pPr>
+              <w:pStyle w:val="Standard"/>
+              <w:spacing w:after="0" w:line="240" w:lineRule="auto"/>
+            </w:pPr>
+            <w:r>
+              <w:t>Init</w:t>
+            </w:r>
+          </w:p>
+        </w:tc>
+        <w:tc>
+          <w:tcPr>
+            <w:tcW w:w="4165" w:type="dxa"/>
+            <w:tcBorders>
+              <w:right w:val="single" w:sz="4" w:space="0" w:color="00000A"/>
+            </w:tcBorders>
+            <w:tcMar>
+              <w:top w:w="0" w:type="dxa"/>
+              <w:left w:w="120" w:type="dxa"/>
+              <w:bottom w:w="144" w:type="dxa"/>
+              <w:right w:w="115" w:type="dxa"/>
+            </w:tcMar>
+          </w:tcPr>
+          <w:p>
+            <w:pPr>
+              <w:pStyle w:val="Standard"/>
+              <w:spacing w:after="0" w:line="240" w:lineRule="auto"/>
+            </w:pPr>
+            <w:r>
+              <w:t>Control over the cycles is given to the players.</w:t>
+            </w:r>
+          </w:p>
         </w:tc>
       </w:tr>
       <w:tr>
-        <w:tc>
-          <w:tcPr>
-            <w:tcW w:w="2236" w:type="dxa"/>
-          </w:tcPr>
-          <w:p/>
+        <w:tblPrEx>
+          <w:tblCellMar>
+            <w:top w:w="0" w:type="dxa"/>
+            <w:bottom w:w="0" w:type="dxa"/>
+          </w:tblCellMar>
+        </w:tblPrEx>
+        <w:tc>
+          <w:tcPr>
+            <w:tcW w:w="2235" w:type="dxa"/>
+            <w:tcBorders>
+              <w:left w:val="single" w:sz="4" w:space="0" w:color="00000A"/>
+            </w:tcBorders>
+            <w:tcMar>
+              <w:top w:w="0" w:type="dxa"/>
+              <w:left w:w="120" w:type="dxa"/>
+              <w:bottom w:w="144" w:type="dxa"/>
+              <w:right w:w="115" w:type="dxa"/>
+            </w:tcMar>
+          </w:tcPr>
+          <w:p>
+            <w:pPr>
+              <w:pStyle w:val="Standard"/>
+              <w:spacing w:after="0" w:line="240" w:lineRule="auto"/>
+            </w:pPr>
+            <w:r>
+              <w:t>Collision</w:t>
+            </w:r>
+          </w:p>
         </w:tc>
         <w:tc>
           <w:tcPr>
             <w:tcW w:w="2085" w:type="dxa"/>
-          </w:tcPr>
-          <w:p/>
-        </w:tc>
-        <w:tc>
-          <w:tcPr>
-            <w:tcW w:w="4164" w:type="dxa"/>
-          </w:tcPr>
-          <w:p/>
-        </w:tc>
-      </w:tr>
-      <w:tr>
-        <w:tc>
-          <w:tcPr>
-            <w:tcW w:w="2236" w:type="dxa"/>
-          </w:tcPr>
-          <w:p/>
-        </w:tc>
-        <w:tc>
-          <w:tcPr>
-            <w:tcW w:w="2085" w:type="dxa"/>
-          </w:tcPr>
-          <w:p/>
-        </w:tc>
-        <w:tc>
-          <w:tcPr>
-            <w:tcW w:w="4164" w:type="dxa"/>
-          </w:tcPr>
-          <w:p/>
+            <w:tcMar>
+              <w:top w:w="0" w:type="dxa"/>
+              <w:left w:w="120" w:type="dxa"/>
+              <w:bottom w:w="144" w:type="dxa"/>
+              <w:right w:w="115" w:type="dxa"/>
+            </w:tcMar>
+          </w:tcPr>
+          <w:p>
+            <w:pPr>
+              <w:pStyle w:val="Standard"/>
+              <w:spacing w:after="0" w:line="240" w:lineRule="auto"/>
+            </w:pPr>
+            <w:r>
+              <w:t>Cycle has moved into cell occupied by wall or trail.</w:t>
+            </w:r>
+          </w:p>
+        </w:tc>
+        <w:tc>
+          <w:tcPr>
+            <w:tcW w:w="4165" w:type="dxa"/>
+            <w:tcBorders>
+              <w:right w:val="single" w:sz="4" w:space="0" w:color="00000A"/>
+            </w:tcBorders>
+            <w:tcMar>
+              <w:top w:w="0" w:type="dxa"/>
+              <w:left w:w="120" w:type="dxa"/>
+              <w:bottom w:w="144" w:type="dxa"/>
+              <w:right w:w="115" w:type="dxa"/>
+            </w:tcMar>
+          </w:tcPr>
+          <w:p>
+            <w:pPr>
+              <w:pStyle w:val="Standard"/>
+              <w:spacing w:after="0" w:line="240" w:lineRule="auto"/>
+            </w:pPr>
+            <w:r>
+              <w:t>This is fatal, other player is victorious, round ends.</w:t>
+            </w:r>
+          </w:p>
         </w:tc>
       </w:tr>
     </w:tbl>
-    <w:p/>
+    <w:p>
+      <w:pPr>
+        <w:pStyle w:val="Standard"/>
+      </w:pPr>
+    </w:p>
     <w:p>
       <w:pPr>
         <w:pStyle w:val="Heading2"/>
@@ -1500,47 +2030,94 @@
       </w:r>
     </w:p>
     <w:p>
-      <w:r>
-        <w:t>[</w:t>
-      </w:r>
-      <w:r>
-        <w:t>Narration of typical example session goes here.]</w:t>
-      </w:r>
+      <w:pPr>
+        <w:pStyle w:val="Standard"/>
+      </w:pPr>
+      <w:r>
+        <w:t>Players begin at opposite ends, in motion towards each other.</w:t>
+      </w:r>
+    </w:p>
+    <w:p>
+      <w:pPr>
+        <w:pStyle w:val="Standard"/>
+      </w:pPr>
+      <w:r>
+        <w:t>Players maneuver to cut off the other player, and to try and trap them.</w:t>
+      </w:r>
+    </w:p>
+    <w:p>
+      <w:pPr>
+        <w:pStyle w:val="Standard"/>
+      </w:pPr>
+      <w:r>
+        <w:t>Inevitably, one player will find themselves trapped by some combination of the walls and the trails left by both players.  Collision with either a wall or trail is inevitable, the only question is who will lose first.</w:t>
+      </w:r>
+    </w:p>
+    <w:p>
+      <w:pPr>
+        <w:pStyle w:val="Standard"/>
+      </w:pPr>
     </w:p>
     <w:p>
       <w:pPr>
         <w:pStyle w:val="Heading1"/>
       </w:pPr>
       <w:r>
-        <w:t xml:space="preserve">3.  </w:t>
-      </w:r>
-      <w:r>
-        <w:t>Game Play Details for Core 2-Player Version</w:t>
-      </w:r>
-    </w:p>
-    <w:p>
-      <w:r>
-        <w:t>[</w:t>
-      </w:r>
-      <w:r>
-        <w:t>A d</w:t>
-      </w:r>
-      <w:r>
-        <w:t>etailed description of the core 2-player version goes here.  Include a description of all differences between this and the core 1-player version</w:t>
-      </w:r>
-      <w:r>
-        <w:t xml:space="preserve"> (e.g. rule and game-play modifications, differences in graphics, etc.]</w:t>
-      </w:r>
-    </w:p>
-    <w:p>
-      <w:r>
-        <w:t>[2-</w:t>
-      </w:r>
-      <w:r>
-        <w:t>p</w:t>
-      </w:r>
-      <w:r>
-        <w:t>layer sample screenshot goes here.]</w:t>
+        <w:t>3.  Game Play Details for Core 2-Player Version</w:t>
+      </w:r>
+    </w:p>
+    <w:p>
+      <w:pPr>
+        <w:pStyle w:val="Standard"/>
+      </w:pPr>
+      <w:proofErr w:type="spellStart"/>
+      <w:r>
+        <w:t>Gameplay</w:t>
+      </w:r>
+      <w:proofErr w:type="spellEnd"/>
+      <w:r>
+        <w:t xml:space="preserve"> is unchanged from the one player version, except that input for the other player comes not from scripted "</w:t>
+      </w:r>
+      <w:proofErr w:type="spellStart"/>
+      <w:r>
+        <w:t>ai</w:t>
+      </w:r>
+      <w:proofErr w:type="spellEnd"/>
+      <w:r>
+        <w:t>", but from the other player instead.</w:t>
+      </w:r>
+    </w:p>
+    <w:p>
+      <w:pPr>
+        <w:pStyle w:val="Standard"/>
+      </w:pPr>
+      <w:r>
+        <w:t>Each player sees the map as if they played single player.  At game start, both will see precisely the same viewpoint, each starting from the bottom, moving upwards, each seeing the other player as the darker colored player.</w:t>
+      </w:r>
+    </w:p>
+    <w:p>
+      <w:pPr>
+        <w:pStyle w:val="Standard"/>
+      </w:pPr>
+      <w:r>
+        <w:lastRenderedPageBreak/>
+        <w:t>As players provide input, that input will be transmitted to the other players, enabling their client to know what actions the other player has taken, and to update its state accordingly.</w:t>
+      </w:r>
+    </w:p>
+    <w:p>
+      <w:pPr>
+        <w:pStyle w:val="Standard"/>
+      </w:pPr>
+      <w:r>
+        <w:t>It is necessary to send the player's actions in order to update the other client.</w:t>
+      </w:r>
+    </w:p>
+    <w:p>
+      <w:pPr>
+        <w:pStyle w:val="Standard"/>
+      </w:pPr>
+      <w:r>
+        <w:t xml:space="preserve"> [2-player sample screenshot goes here.]</w:t>
       </w:r>
     </w:p>
     <w:p>
@@ -1548,30 +2125,19 @@
         <w:pStyle w:val="Heading1"/>
       </w:pPr>
       <w:r>
-        <w:t xml:space="preserve">4.  </w:t>
-      </w:r>
-      <w:r>
-        <w:t>Sound Effects</w:t>
+        <w:t>4.  Sound Effects</w:t>
       </w:r>
     </w:p>
     <w:tbl>
       <w:tblPr>
-        <w:tblStyle w:val="TableGrid"/>
         <w:tblW w:w="9590" w:type="dxa"/>
-        <w:tblBorders>
-          <w:top w:val="none" w:sz="0" w:space="0" w:color="auto"/>
-          <w:left w:val="none" w:sz="0" w:space="0" w:color="auto"/>
-          <w:bottom w:val="none" w:sz="0" w:space="0" w:color="auto"/>
-          <w:right w:val="none" w:sz="0" w:space="0" w:color="auto"/>
-          <w:insideH w:val="none" w:sz="0" w:space="0" w:color="auto"/>
-          <w:insideV w:val="none" w:sz="0" w:space="0" w:color="auto"/>
-        </w:tblBorders>
+        <w:tblInd w:w="-115" w:type="dxa"/>
+        <w:tblLayout w:type="fixed"/>
         <w:tblCellMar>
-          <w:left w:w="115" w:type="dxa"/>
-          <w:bottom w:w="144" w:type="dxa"/>
-          <w:right w:w="115" w:type="dxa"/>
+          <w:left w:w="10" w:type="dxa"/>
+          <w:right w:w="10" w:type="dxa"/>
         </w:tblCellMar>
-        <w:tblLook w:val="04A0"/>
+        <w:tblLook w:val="0000"/>
       </w:tblPr>
       <w:tblGrid>
         <w:gridCol w:w="2054"/>
@@ -1579,15 +2145,26 @@
         <w:gridCol w:w="2635"/>
       </w:tblGrid>
       <w:tr>
+        <w:tblPrEx>
+          <w:tblCellMar>
+            <w:top w:w="0" w:type="dxa"/>
+            <w:bottom w:w="0" w:type="dxa"/>
+          </w:tblCellMar>
+        </w:tblPrEx>
         <w:tc>
           <w:tcPr>
             <w:tcW w:w="2054" w:type="dxa"/>
-          </w:tcPr>
-          <w:p>
-            <w:pPr>
-              <w:rPr>
-                <w:u w:val="single"/>
-              </w:rPr>
+            <w:tcMar>
+              <w:top w:w="0" w:type="dxa"/>
+              <w:left w:w="115" w:type="dxa"/>
+              <w:bottom w:w="144" w:type="dxa"/>
+              <w:right w:w="115" w:type="dxa"/>
+            </w:tcMar>
+          </w:tcPr>
+          <w:p>
+            <w:pPr>
+              <w:pStyle w:val="Standard"/>
+              <w:spacing w:after="0" w:line="240" w:lineRule="auto"/>
             </w:pPr>
             <w:r>
               <w:rPr>
@@ -1600,36 +2177,40 @@
         <w:tc>
           <w:tcPr>
             <w:tcW w:w="4901" w:type="dxa"/>
-          </w:tcPr>
-          <w:p>
-            <w:pPr>
+            <w:tcMar>
+              <w:top w:w="0" w:type="dxa"/>
+              <w:left w:w="115" w:type="dxa"/>
+              <w:bottom w:w="144" w:type="dxa"/>
+              <w:right w:w="115" w:type="dxa"/>
+            </w:tcMar>
+          </w:tcPr>
+          <w:p>
+            <w:pPr>
+              <w:pStyle w:val="Standard"/>
+              <w:spacing w:after="0" w:line="240" w:lineRule="auto"/>
+            </w:pPr>
+            <w:r>
               <w:rPr>
                 <w:u w:val="single"/>
               </w:rPr>
-            </w:pPr>
-            <w:r>
-              <w:rPr>
-                <w:u w:val="single"/>
-              </w:rPr>
-              <w:t>Brief Descri</w:t>
-            </w:r>
-            <w:r>
-              <w:rPr>
-                <w:u w:val="single"/>
-              </w:rPr>
-              <w:t>ption</w:t>
+              <w:t>Brief Description</w:t>
             </w:r>
           </w:p>
         </w:tc>
         <w:tc>
           <w:tcPr>
             <w:tcW w:w="2635" w:type="dxa"/>
-          </w:tcPr>
-          <w:p>
-            <w:pPr>
-              <w:rPr>
-                <w:u w:val="single"/>
-              </w:rPr>
+            <w:tcMar>
+              <w:top w:w="0" w:type="dxa"/>
+              <w:left w:w="115" w:type="dxa"/>
+              <w:bottom w:w="144" w:type="dxa"/>
+              <w:right w:w="115" w:type="dxa"/>
+            </w:tcMar>
+          </w:tcPr>
+          <w:p>
+            <w:pPr>
+              <w:pStyle w:val="Standard"/>
+              <w:spacing w:after="0" w:line="240" w:lineRule="auto"/>
             </w:pPr>
             <w:r>
               <w:rPr>
@@ -1641,131 +2222,514 @@
         </w:tc>
       </w:tr>
       <w:tr>
+        <w:tblPrEx>
+          <w:tblCellMar>
+            <w:top w:w="0" w:type="dxa"/>
+            <w:bottom w:w="0" w:type="dxa"/>
+          </w:tblCellMar>
+        </w:tblPrEx>
         <w:tc>
           <w:tcPr>
             <w:tcW w:w="2054" w:type="dxa"/>
-          </w:tcPr>
-          <w:p>
-            <w:r>
-              <w:lastRenderedPageBreak/>
-              <w:t>[E.g. ship explosion]</w:t>
+            <w:tcMar>
+              <w:top w:w="0" w:type="dxa"/>
+              <w:left w:w="115" w:type="dxa"/>
+              <w:bottom w:w="144" w:type="dxa"/>
+              <w:right w:w="115" w:type="dxa"/>
+            </w:tcMar>
+          </w:tcPr>
+          <w:p>
+            <w:pPr>
+              <w:pStyle w:val="Standard"/>
+              <w:spacing w:after="0" w:line="240" w:lineRule="auto"/>
+            </w:pPr>
+            <w:r>
+              <w:t>Theme</w:t>
             </w:r>
           </w:p>
         </w:tc>
         <w:tc>
           <w:tcPr>
             <w:tcW w:w="4901" w:type="dxa"/>
-          </w:tcPr>
-          <w:p>
-            <w:r>
-              <w:t>[E.g. white noise with a fast attack and slow decay]</w:t>
+            <w:tcMar>
+              <w:top w:w="0" w:type="dxa"/>
+              <w:left w:w="115" w:type="dxa"/>
+              <w:bottom w:w="144" w:type="dxa"/>
+              <w:right w:w="115" w:type="dxa"/>
+            </w:tcMar>
+          </w:tcPr>
+          <w:p>
+            <w:pPr>
+              <w:pStyle w:val="Standard"/>
+              <w:spacing w:after="0" w:line="240" w:lineRule="auto"/>
+            </w:pPr>
+            <w:proofErr w:type="spellStart"/>
+            <w:r>
+              <w:t>Tron</w:t>
+            </w:r>
+            <w:proofErr w:type="spellEnd"/>
+            <w:r>
+              <w:t xml:space="preserve"> Themed tonal</w:t>
             </w:r>
           </w:p>
         </w:tc>
         <w:tc>
           <w:tcPr>
             <w:tcW w:w="2635" w:type="dxa"/>
-          </w:tcPr>
-          <w:p>
-            <w:r>
-              <w:t>[E.g. ship collides]</w:t>
+            <w:tcMar>
+              <w:top w:w="0" w:type="dxa"/>
+              <w:left w:w="115" w:type="dxa"/>
+              <w:bottom w:w="144" w:type="dxa"/>
+              <w:right w:w="115" w:type="dxa"/>
+            </w:tcMar>
+          </w:tcPr>
+          <w:p>
+            <w:pPr>
+              <w:pStyle w:val="Standard"/>
+              <w:spacing w:after="0" w:line="240" w:lineRule="auto"/>
+            </w:pPr>
+            <w:r>
+              <w:t>Menu</w:t>
             </w:r>
           </w:p>
         </w:tc>
       </w:tr>
       <w:tr>
+        <w:tblPrEx>
+          <w:tblCellMar>
+            <w:top w:w="0" w:type="dxa"/>
+            <w:bottom w:w="0" w:type="dxa"/>
+          </w:tblCellMar>
+        </w:tblPrEx>
         <w:tc>
           <w:tcPr>
             <w:tcW w:w="2054" w:type="dxa"/>
-          </w:tcPr>
-          <w:p/>
+            <w:tcMar>
+              <w:top w:w="0" w:type="dxa"/>
+              <w:left w:w="115" w:type="dxa"/>
+              <w:bottom w:w="144" w:type="dxa"/>
+              <w:right w:w="115" w:type="dxa"/>
+            </w:tcMar>
+          </w:tcPr>
+          <w:p>
+            <w:pPr>
+              <w:pStyle w:val="Standard"/>
+              <w:spacing w:after="0" w:line="240" w:lineRule="auto"/>
+            </w:pPr>
+            <w:r>
+              <w:t>Chime</w:t>
+            </w:r>
+          </w:p>
         </w:tc>
         <w:tc>
           <w:tcPr>
             <w:tcW w:w="4901" w:type="dxa"/>
-          </w:tcPr>
-          <w:p/>
+            <w:tcMar>
+              <w:top w:w="0" w:type="dxa"/>
+              <w:left w:w="115" w:type="dxa"/>
+              <w:bottom w:w="144" w:type="dxa"/>
+              <w:right w:w="115" w:type="dxa"/>
+            </w:tcMar>
+          </w:tcPr>
+          <w:p>
+            <w:pPr>
+              <w:pStyle w:val="Standard"/>
+              <w:spacing w:after="0" w:line="240" w:lineRule="auto"/>
+            </w:pPr>
+            <w:r>
+              <w:t xml:space="preserve">Match start </w:t>
+            </w:r>
+            <w:proofErr w:type="spellStart"/>
+            <w:r>
+              <w:t>count down</w:t>
+            </w:r>
+            <w:proofErr w:type="spellEnd"/>
+            <w:r>
+              <w:t xml:space="preserve"> beeper</w:t>
+            </w:r>
+          </w:p>
         </w:tc>
         <w:tc>
           <w:tcPr>
             <w:tcW w:w="2635" w:type="dxa"/>
-          </w:tcPr>
-          <w:p/>
+            <w:tcMar>
+              <w:top w:w="0" w:type="dxa"/>
+              <w:left w:w="115" w:type="dxa"/>
+              <w:bottom w:w="144" w:type="dxa"/>
+              <w:right w:w="115" w:type="dxa"/>
+            </w:tcMar>
+          </w:tcPr>
+          <w:p>
+            <w:pPr>
+              <w:pStyle w:val="Standard"/>
+              <w:spacing w:after="0" w:line="240" w:lineRule="auto"/>
+            </w:pPr>
+            <w:r>
+              <w:t>Init</w:t>
+            </w:r>
+          </w:p>
         </w:tc>
       </w:tr>
       <w:tr>
+        <w:tblPrEx>
+          <w:tblCellMar>
+            <w:top w:w="0" w:type="dxa"/>
+            <w:bottom w:w="0" w:type="dxa"/>
+          </w:tblCellMar>
+        </w:tblPrEx>
         <w:tc>
           <w:tcPr>
             <w:tcW w:w="2054" w:type="dxa"/>
-          </w:tcPr>
-          <w:p/>
+            <w:tcMar>
+              <w:top w:w="0" w:type="dxa"/>
+              <w:left w:w="115" w:type="dxa"/>
+              <w:bottom w:w="144" w:type="dxa"/>
+              <w:right w:w="115" w:type="dxa"/>
+            </w:tcMar>
+          </w:tcPr>
+          <w:p>
+            <w:pPr>
+              <w:pStyle w:val="Standard"/>
+              <w:spacing w:after="0" w:line="240" w:lineRule="auto"/>
+            </w:pPr>
+            <w:r>
+              <w:t>Engine low</w:t>
+            </w:r>
+          </w:p>
         </w:tc>
         <w:tc>
           <w:tcPr>
             <w:tcW w:w="4901" w:type="dxa"/>
-          </w:tcPr>
-          <w:p/>
+            <w:tcMar>
+              <w:top w:w="0" w:type="dxa"/>
+              <w:left w:w="115" w:type="dxa"/>
+              <w:bottom w:w="144" w:type="dxa"/>
+              <w:right w:w="115" w:type="dxa"/>
+            </w:tcMar>
+          </w:tcPr>
+          <w:p>
+            <w:pPr>
+              <w:pStyle w:val="Standard"/>
+              <w:spacing w:after="0" w:line="240" w:lineRule="auto"/>
+            </w:pPr>
+            <w:r>
+              <w:t>Lower pitch engine tone</w:t>
+            </w:r>
+          </w:p>
         </w:tc>
         <w:tc>
           <w:tcPr>
             <w:tcW w:w="2635" w:type="dxa"/>
-          </w:tcPr>
-          <w:p/>
+            <w:tcMar>
+              <w:top w:w="0" w:type="dxa"/>
+              <w:left w:w="115" w:type="dxa"/>
+              <w:bottom w:w="144" w:type="dxa"/>
+              <w:right w:w="115" w:type="dxa"/>
+            </w:tcMar>
+          </w:tcPr>
+          <w:p>
+            <w:pPr>
+              <w:pStyle w:val="Standard"/>
+              <w:spacing w:after="0" w:line="240" w:lineRule="auto"/>
+            </w:pPr>
+            <w:r>
+              <w:t>Player decelerates</w:t>
+            </w:r>
+          </w:p>
         </w:tc>
       </w:tr>
       <w:tr>
+        <w:tblPrEx>
+          <w:tblCellMar>
+            <w:top w:w="0" w:type="dxa"/>
+            <w:bottom w:w="0" w:type="dxa"/>
+          </w:tblCellMar>
+        </w:tblPrEx>
         <w:tc>
           <w:tcPr>
             <w:tcW w:w="2054" w:type="dxa"/>
-          </w:tcPr>
-          <w:p/>
+            <w:tcMar>
+              <w:top w:w="0" w:type="dxa"/>
+              <w:left w:w="115" w:type="dxa"/>
+              <w:bottom w:w="144" w:type="dxa"/>
+              <w:right w:w="115" w:type="dxa"/>
+            </w:tcMar>
+          </w:tcPr>
+          <w:p>
+            <w:pPr>
+              <w:pStyle w:val="Standard"/>
+              <w:spacing w:after="0" w:line="240" w:lineRule="auto"/>
+            </w:pPr>
+            <w:r>
+              <w:t>Engine mid</w:t>
+            </w:r>
+          </w:p>
         </w:tc>
         <w:tc>
           <w:tcPr>
             <w:tcW w:w="4901" w:type="dxa"/>
-          </w:tcPr>
-          <w:p/>
+            <w:tcMar>
+              <w:top w:w="0" w:type="dxa"/>
+              <w:left w:w="115" w:type="dxa"/>
+              <w:bottom w:w="144" w:type="dxa"/>
+              <w:right w:w="115" w:type="dxa"/>
+            </w:tcMar>
+          </w:tcPr>
+          <w:p>
+            <w:pPr>
+              <w:pStyle w:val="Standard"/>
+              <w:spacing w:after="0" w:line="240" w:lineRule="auto"/>
+            </w:pPr>
+            <w:r>
+              <w:t>Standard engine tone</w:t>
+            </w:r>
+          </w:p>
         </w:tc>
         <w:tc>
           <w:tcPr>
             <w:tcW w:w="2635" w:type="dxa"/>
-          </w:tcPr>
-          <w:p/>
+            <w:tcMar>
+              <w:top w:w="0" w:type="dxa"/>
+              <w:left w:w="115" w:type="dxa"/>
+              <w:bottom w:w="144" w:type="dxa"/>
+              <w:right w:w="115" w:type="dxa"/>
+            </w:tcMar>
+          </w:tcPr>
+          <w:p>
+            <w:pPr>
+              <w:pStyle w:val="Standard"/>
+              <w:spacing w:after="0" w:line="240" w:lineRule="auto"/>
+            </w:pPr>
+            <w:r>
+              <w:t>Player not (de/ac)</w:t>
+            </w:r>
+            <w:proofErr w:type="spellStart"/>
+            <w:r>
+              <w:t>celerate</w:t>
+            </w:r>
+            <w:proofErr w:type="spellEnd"/>
+          </w:p>
+        </w:tc>
+      </w:tr>
+      <w:tr>
+        <w:tblPrEx>
+          <w:tblCellMar>
+            <w:top w:w="0" w:type="dxa"/>
+            <w:bottom w:w="0" w:type="dxa"/>
+          </w:tblCellMar>
+        </w:tblPrEx>
+        <w:tc>
+          <w:tcPr>
+            <w:tcW w:w="2054" w:type="dxa"/>
+            <w:tcMar>
+              <w:top w:w="0" w:type="dxa"/>
+              <w:left w:w="115" w:type="dxa"/>
+              <w:bottom w:w="144" w:type="dxa"/>
+              <w:right w:w="115" w:type="dxa"/>
+            </w:tcMar>
+          </w:tcPr>
+          <w:p>
+            <w:pPr>
+              <w:pStyle w:val="Standard"/>
+              <w:spacing w:after="0" w:line="240" w:lineRule="auto"/>
+            </w:pPr>
+            <w:r>
+              <w:t>Engine high</w:t>
+            </w:r>
+          </w:p>
+        </w:tc>
+        <w:tc>
+          <w:tcPr>
+            <w:tcW w:w="4901" w:type="dxa"/>
+            <w:tcMar>
+              <w:top w:w="0" w:type="dxa"/>
+              <w:left w:w="115" w:type="dxa"/>
+              <w:bottom w:w="144" w:type="dxa"/>
+              <w:right w:w="115" w:type="dxa"/>
+            </w:tcMar>
+          </w:tcPr>
+          <w:p>
+            <w:pPr>
+              <w:pStyle w:val="Standard"/>
+              <w:spacing w:after="0" w:line="240" w:lineRule="auto"/>
+            </w:pPr>
+            <w:r>
+              <w:t>Higher pitch engine tone</w:t>
+            </w:r>
+          </w:p>
+        </w:tc>
+        <w:tc>
+          <w:tcPr>
+            <w:tcW w:w="2635" w:type="dxa"/>
+            <w:tcMar>
+              <w:top w:w="0" w:type="dxa"/>
+              <w:left w:w="115" w:type="dxa"/>
+              <w:bottom w:w="144" w:type="dxa"/>
+              <w:right w:w="115" w:type="dxa"/>
+            </w:tcMar>
+          </w:tcPr>
+          <w:p>
+            <w:pPr>
+              <w:pStyle w:val="Standard"/>
+              <w:spacing w:after="0" w:line="240" w:lineRule="auto"/>
+            </w:pPr>
+            <w:r>
+              <w:t>Player accelerates</w:t>
+            </w:r>
+          </w:p>
+        </w:tc>
+      </w:tr>
+      <w:tr>
+        <w:tblPrEx>
+          <w:tblCellMar>
+            <w:top w:w="0" w:type="dxa"/>
+            <w:bottom w:w="0" w:type="dxa"/>
+          </w:tblCellMar>
+        </w:tblPrEx>
+        <w:tc>
+          <w:tcPr>
+            <w:tcW w:w="2054" w:type="dxa"/>
+            <w:tcMar>
+              <w:top w:w="0" w:type="dxa"/>
+              <w:left w:w="115" w:type="dxa"/>
+              <w:bottom w:w="144" w:type="dxa"/>
+              <w:right w:w="115" w:type="dxa"/>
+            </w:tcMar>
+          </w:tcPr>
+          <w:p>
+            <w:pPr>
+              <w:pStyle w:val="Standard"/>
+              <w:spacing w:after="0" w:line="240" w:lineRule="auto"/>
+            </w:pPr>
+            <w:r>
+              <w:t>Collision</w:t>
+            </w:r>
+          </w:p>
+        </w:tc>
+        <w:tc>
+          <w:tcPr>
+            <w:tcW w:w="4901" w:type="dxa"/>
+            <w:tcMar>
+              <w:top w:w="0" w:type="dxa"/>
+              <w:left w:w="115" w:type="dxa"/>
+              <w:bottom w:w="144" w:type="dxa"/>
+              <w:right w:w="115" w:type="dxa"/>
+            </w:tcMar>
+          </w:tcPr>
+          <w:p>
+            <w:pPr>
+              <w:pStyle w:val="Standard"/>
+              <w:spacing w:after="0" w:line="240" w:lineRule="auto"/>
+            </w:pPr>
+            <w:r>
+              <w:t>White noise "explosion"</w:t>
+            </w:r>
+          </w:p>
+        </w:tc>
+        <w:tc>
+          <w:tcPr>
+            <w:tcW w:w="2635" w:type="dxa"/>
+            <w:tcMar>
+              <w:top w:w="0" w:type="dxa"/>
+              <w:left w:w="115" w:type="dxa"/>
+              <w:bottom w:w="144" w:type="dxa"/>
+              <w:right w:w="115" w:type="dxa"/>
+            </w:tcMar>
+          </w:tcPr>
+          <w:p>
+            <w:pPr>
+              <w:pStyle w:val="Standard"/>
+              <w:spacing w:after="0" w:line="240" w:lineRule="auto"/>
+            </w:pPr>
+            <w:r>
+              <w:t>Collision</w:t>
+            </w:r>
+          </w:p>
         </w:tc>
       </w:tr>
     </w:tbl>
+    <w:p>
+      <w:pPr>
+        <w:pStyle w:val="Standard"/>
+      </w:pPr>
+    </w:p>
+    <w:p>
+      <w:pPr>
+        <w:pStyle w:val="Standard"/>
+      </w:pPr>
+      <w:r>
+        <w:t>[Optional: brief description of background music.  Music will be required by assignment 3.]</w:t>
+      </w:r>
+    </w:p>
+    <w:p>
+      <w:pPr>
+        <w:pStyle w:val="Heading1"/>
+      </w:pPr>
+      <w:r>
+        <w:t>5.  Additional Features (Time Permitting)</w:t>
+      </w:r>
+    </w:p>
+    <w:p>
+      <w:pPr>
+        <w:pStyle w:val="Standard"/>
+      </w:pPr>
+      <w:r>
+        <w:t>-toggling gates to enable different circuits</w:t>
+      </w:r>
+    </w:p>
+    <w:p>
+      <w:pPr>
+        <w:pStyle w:val="Standard"/>
+      </w:pPr>
+      <w:r>
+        <w:t>-More than two cycles in play.  Potentially players.</w:t>
+      </w:r>
+    </w:p>
+    <w:p>
+      <w:pPr>
+        <w:pStyle w:val="Standard"/>
+      </w:pPr>
+      <w:r>
+        <w:t xml:space="preserve">-Fixed </w:t>
+      </w:r>
+      <w:proofErr w:type="spellStart"/>
+      <w:r>
+        <w:t>ai</w:t>
+      </w:r>
+      <w:proofErr w:type="spellEnd"/>
+      <w:r>
+        <w:t xml:space="preserve"> patterns to battle against with a total of 12 stages with increasing </w:t>
+      </w:r>
+      <w:proofErr w:type="spellStart"/>
+      <w:r>
+        <w:t>dificulty</w:t>
+      </w:r>
+      <w:proofErr w:type="spellEnd"/>
+    </w:p>
+    <w:p>
+      <w:pPr>
+        <w:pStyle w:val="Standard"/>
+      </w:pPr>
+      <w:r>
+        <w:t xml:space="preserve">-mode for playing on the same keyboard, mapping </w:t>
+      </w:r>
+      <w:proofErr w:type="spellStart"/>
+      <w:r>
+        <w:t>wasd</w:t>
+      </w:r>
+      <w:proofErr w:type="spellEnd"/>
+      <w:r>
+        <w:t xml:space="preserve"> for one player, arrows for the other.</w:t>
+      </w:r>
+    </w:p>
     <w:p/>
-    <w:p>
-      <w:r>
-        <w:t>[Optional: brief description of background music.  Music will be required by assignment 3.]</w:t>
-      </w:r>
-    </w:p>
-    <w:p>
-      <w:pPr>
-        <w:pStyle w:val="Heading1"/>
-      </w:pPr>
-      <w:r>
-        <w:t xml:space="preserve">5.  </w:t>
-      </w:r>
-      <w:r>
-        <w:t>Additional Features (Time Permitting)</w:t>
-      </w:r>
-    </w:p>
-    <w:p>
-      <w:r>
-        <w:t xml:space="preserve">[Add  </w:t>
-      </w:r>
-      <w:r>
-        <w:t>descriptions here.]</w:t>
-      </w:r>
-    </w:p>
     <w:sectPr>
-      <w:headerReference w:type="even" r:id="rId7"/>
-      <w:headerReference w:type="default" r:id="rId8"/>
-      <w:footerReference w:type="even" r:id="rId9"/>
-      <w:footerReference w:type="default" r:id="rId10"/>
-      <w:headerReference w:type="first" r:id="rId11"/>
-      <w:footerReference w:type="first" r:id="rId12"/>
+      <w:headerReference w:type="even" r:id="rId8"/>
+      <w:headerReference w:type="default" r:id="rId9"/>
+      <w:footerReference w:type="even" r:id="rId10"/>
+      <w:footerReference w:type="default" r:id="rId11"/>
+      <w:headerReference w:type="first" r:id="rId12"/>
+      <w:footerReference w:type="first" r:id="rId13"/>
       <w:pgSz w:w="12240" w:h="15840"/>
       <w:pgMar w:top="1440" w:right="1440" w:bottom="1440" w:left="1440" w:header="720" w:footer="720" w:gutter="0"/>
       <w:cols w:space="720"/>
@@ -1905,7 +2869,7 @@
                 <w:b/>
                 <w:noProof/>
               </w:rPr>
-              <w:t>4</w:t>
+              <w:t>5</w:t>
             </w:r>
             <w:r>
               <w:rPr>
@@ -2104,6 +3068,12 @@
 <file path=word/numbering.xml><?xml version="1.0" encoding="utf-8"?>
 <w:numbering xmlns:ve="http://schemas.openxmlformats.org/markup-compatibility/2006" xmlns:o="urn:schemas-microsoft-com:office:office" xmlns:r="http://schemas.openxmlformats.org/officeDocument/2006/relationships" xmlns:m="http://schemas.openxmlformats.org/officeDocument/2006/math" xmlns:v="urn:schemas-microsoft-com:vml" xmlns:wp="http://schemas.openxmlformats.org/drawingml/2006/wordprocessingDrawing" xmlns:w10="urn:schemas-microsoft-com:office:word" xmlns:w="http://schemas.openxmlformats.org/wordprocessingml/2006/main" xmlns:wne="http://schemas.microsoft.com/office/word/2006/wordml">
   <w:abstractNum w:abstractNumId="0">
+    <w:nsid w:val="066C14F2"/>
+    <w:multiLevelType w:val="multilevel"/>
+    <w:tmpl w:val="4A7E3DCC"/>
+    <w:numStyleLink w:val="WWNum3"/>
+  </w:abstractNum>
+  <w:abstractNum w:abstractNumId="1">
     <w:nsid w:val="3FC057C4"/>
     <w:multiLevelType w:val="hybridMultilevel"/>
     <w:tmpl w:val="2A1E34AA"/>
@@ -2192,7 +3162,85 @@
       </w:pPr>
     </w:lvl>
   </w:abstractNum>
-  <w:abstractNum w:abstractNumId="1">
+  <w:abstractNum w:abstractNumId="2">
+    <w:nsid w:val="4B106BE9"/>
+    <w:multiLevelType w:val="multilevel"/>
+    <w:tmpl w:val="4A7E3DCC"/>
+    <w:styleLink w:val="WWNum3"/>
+    <w:lvl w:ilvl="0">
+      <w:numFmt w:val="bullet"/>
+      <w:lvlText w:val=""/>
+      <w:lvlJc w:val="left"/>
+      <w:rPr>
+        <w:rFonts w:ascii="Symbol" w:hAnsi="Symbol"/>
+      </w:rPr>
+    </w:lvl>
+    <w:lvl w:ilvl="1">
+      <w:numFmt w:val="bullet"/>
+      <w:lvlText w:val="o"/>
+      <w:lvlJc w:val="left"/>
+      <w:rPr>
+        <w:rFonts w:ascii="Courier New" w:hAnsi="Courier New" w:cs="Courier New"/>
+      </w:rPr>
+    </w:lvl>
+    <w:lvl w:ilvl="2">
+      <w:numFmt w:val="bullet"/>
+      <w:lvlText w:val=""/>
+      <w:lvlJc w:val="left"/>
+      <w:rPr>
+        <w:rFonts w:ascii="Wingdings" w:hAnsi="Wingdings"/>
+      </w:rPr>
+    </w:lvl>
+    <w:lvl w:ilvl="3">
+      <w:numFmt w:val="bullet"/>
+      <w:lvlText w:val=""/>
+      <w:lvlJc w:val="left"/>
+      <w:rPr>
+        <w:rFonts w:ascii="Symbol" w:hAnsi="Symbol"/>
+      </w:rPr>
+    </w:lvl>
+    <w:lvl w:ilvl="4">
+      <w:numFmt w:val="bullet"/>
+      <w:lvlText w:val="o"/>
+      <w:lvlJc w:val="left"/>
+      <w:rPr>
+        <w:rFonts w:ascii="Courier New" w:hAnsi="Courier New" w:cs="Courier New"/>
+      </w:rPr>
+    </w:lvl>
+    <w:lvl w:ilvl="5">
+      <w:numFmt w:val="bullet"/>
+      <w:lvlText w:val=""/>
+      <w:lvlJc w:val="left"/>
+      <w:rPr>
+        <w:rFonts w:ascii="Wingdings" w:hAnsi="Wingdings"/>
+      </w:rPr>
+    </w:lvl>
+    <w:lvl w:ilvl="6">
+      <w:numFmt w:val="bullet"/>
+      <w:lvlText w:val=""/>
+      <w:lvlJc w:val="left"/>
+      <w:rPr>
+        <w:rFonts w:ascii="Symbol" w:hAnsi="Symbol"/>
+      </w:rPr>
+    </w:lvl>
+    <w:lvl w:ilvl="7">
+      <w:numFmt w:val="bullet"/>
+      <w:lvlText w:val="o"/>
+      <w:lvlJc w:val="left"/>
+      <w:rPr>
+        <w:rFonts w:ascii="Courier New" w:hAnsi="Courier New" w:cs="Courier New"/>
+      </w:rPr>
+    </w:lvl>
+    <w:lvl w:ilvl="8">
+      <w:numFmt w:val="bullet"/>
+      <w:lvlText w:val=""/>
+      <w:lvlJc w:val="left"/>
+      <w:rPr>
+        <w:rFonts w:ascii="Wingdings" w:hAnsi="Wingdings"/>
+      </w:rPr>
+    </w:lvl>
+  </w:abstractNum>
+  <w:abstractNum w:abstractNumId="3">
     <w:nsid w:val="6C5A7EDD"/>
     <w:multiLevelType w:val="hybridMultilevel"/>
     <w:tmpl w:val="5374E914"/>
@@ -2281,7 +3329,7 @@
       </w:pPr>
     </w:lvl>
   </w:abstractNum>
-  <w:abstractNum w:abstractNumId="2">
+  <w:abstractNum w:abstractNumId="4">
     <w:nsid w:val="72817DE3"/>
     <w:multiLevelType w:val="hybridMultilevel"/>
     <w:tmpl w:val="E8DE2ADC"/>
@@ -2395,13 +3443,153 @@
     </w:lvl>
   </w:abstractNum>
   <w:num w:numId="1">
-    <w:abstractNumId w:val="0"/>
+    <w:abstractNumId w:val="1"/>
   </w:num>
   <w:num w:numId="2">
-    <w:abstractNumId w:val="1"/>
+    <w:abstractNumId w:val="3"/>
   </w:num>
   <w:num w:numId="3">
+    <w:abstractNumId w:val="4"/>
+  </w:num>
+  <w:num w:numId="4">
     <w:abstractNumId w:val="2"/>
+    <w:lvlOverride w:ilvl="0">
+      <w:lvl w:ilvl="0">
+        <w:numFmt w:val="bullet"/>
+        <w:lvlText w:val=""/>
+        <w:lvlJc w:val="left"/>
+        <w:rPr>
+          <w:rFonts w:ascii="Symbol" w:hAnsi="Symbol"/>
+        </w:rPr>
+      </w:lvl>
+    </w:lvlOverride>
+    <w:lvlOverride w:ilvl="1">
+      <w:lvl w:ilvl="1">
+        <w:numFmt w:val="bullet"/>
+        <w:lvlText w:val="o"/>
+        <w:lvlJc w:val="left"/>
+        <w:rPr>
+          <w:rFonts w:ascii="Courier New" w:hAnsi="Courier New" w:cs="Courier New"/>
+        </w:rPr>
+      </w:lvl>
+    </w:lvlOverride>
+    <w:lvlOverride w:ilvl="2">
+      <w:lvl w:ilvl="2">
+        <w:numFmt w:val="bullet"/>
+        <w:lvlText w:val=""/>
+        <w:lvlJc w:val="left"/>
+        <w:rPr>
+          <w:rFonts w:ascii="Wingdings" w:hAnsi="Wingdings"/>
+        </w:rPr>
+      </w:lvl>
+    </w:lvlOverride>
+    <w:lvlOverride w:ilvl="3">
+      <w:lvl w:ilvl="3">
+        <w:numFmt w:val="bullet"/>
+        <w:lvlText w:val=""/>
+        <w:lvlJc w:val="left"/>
+        <w:rPr>
+          <w:rFonts w:ascii="Symbol" w:hAnsi="Symbol"/>
+        </w:rPr>
+      </w:lvl>
+    </w:lvlOverride>
+    <w:lvlOverride w:ilvl="4">
+      <w:lvl w:ilvl="4">
+        <w:numFmt w:val="bullet"/>
+        <w:lvlText w:val="o"/>
+        <w:lvlJc w:val="left"/>
+        <w:rPr>
+          <w:rFonts w:ascii="Courier New" w:hAnsi="Courier New" w:cs="Courier New"/>
+        </w:rPr>
+      </w:lvl>
+    </w:lvlOverride>
+    <w:lvlOverride w:ilvl="5">
+      <w:lvl w:ilvl="5">
+        <w:numFmt w:val="bullet"/>
+        <w:lvlText w:val=""/>
+        <w:lvlJc w:val="left"/>
+        <w:rPr>
+          <w:rFonts w:ascii="Wingdings" w:hAnsi="Wingdings"/>
+        </w:rPr>
+      </w:lvl>
+    </w:lvlOverride>
+    <w:lvlOverride w:ilvl="6">
+      <w:lvl w:ilvl="6">
+        <w:numFmt w:val="bullet"/>
+        <w:lvlText w:val=""/>
+        <w:lvlJc w:val="left"/>
+        <w:rPr>
+          <w:rFonts w:ascii="Symbol" w:hAnsi="Symbol"/>
+        </w:rPr>
+      </w:lvl>
+    </w:lvlOverride>
+    <w:lvlOverride w:ilvl="7">
+      <w:lvl w:ilvl="7">
+        <w:numFmt w:val="bullet"/>
+        <w:lvlText w:val="o"/>
+        <w:lvlJc w:val="left"/>
+        <w:rPr>
+          <w:rFonts w:ascii="Courier New" w:hAnsi="Courier New" w:cs="Courier New"/>
+        </w:rPr>
+      </w:lvl>
+    </w:lvlOverride>
+    <w:lvlOverride w:ilvl="8">
+      <w:lvl w:ilvl="8">
+        <w:numFmt w:val="bullet"/>
+        <w:lvlText w:val=""/>
+        <w:lvlJc w:val="left"/>
+        <w:rPr>
+          <w:rFonts w:ascii="Wingdings" w:hAnsi="Wingdings"/>
+        </w:rPr>
+      </w:lvl>
+    </w:lvlOverride>
+  </w:num>
+  <w:num w:numId="5">
+    <w:abstractNumId w:val="2"/>
+    <w:lvlOverride w:ilvl="0"/>
+    <w:lvlOverride w:ilvl="0">
+      <w:lvl w:ilvl="0">
+        <w:numFmt w:val="bullet"/>
+        <w:lvlText w:val=""/>
+        <w:lvlJc w:val="left"/>
+        <w:rPr>
+          <w:rFonts w:ascii="Symbol" w:hAnsi="Symbol"/>
+        </w:rPr>
+      </w:lvl>
+    </w:lvlOverride>
+    <w:lvlOverride w:ilvl="0">
+      <w:lvl w:ilvl="0">
+        <w:numFmt w:val="bullet"/>
+        <w:lvlText w:val=""/>
+        <w:lvlJc w:val="left"/>
+        <w:rPr>
+          <w:rFonts w:ascii="Symbol" w:hAnsi="Symbol"/>
+        </w:rPr>
+      </w:lvl>
+    </w:lvlOverride>
+    <w:lvlOverride w:ilvl="0">
+      <w:lvl w:ilvl="0">
+        <w:numFmt w:val="bullet"/>
+        <w:lvlText w:val=""/>
+        <w:lvlJc w:val="left"/>
+        <w:rPr>
+          <w:rFonts w:ascii="Symbol" w:hAnsi="Symbol"/>
+        </w:rPr>
+      </w:lvl>
+    </w:lvlOverride>
+    <w:lvlOverride w:ilvl="0">
+      <w:lvl w:ilvl="0">
+        <w:numFmt w:val="bullet"/>
+        <w:lvlText w:val=""/>
+        <w:lvlJc w:val="left"/>
+        <w:rPr>
+          <w:rFonts w:ascii="Symbol" w:hAnsi="Symbol"/>
+        </w:rPr>
+      </w:lvl>
+    </w:lvlOverride>
+  </w:num>
+  <w:num w:numId="6">
+    <w:abstractNumId w:val="0"/>
   </w:num>
 </w:numbering>
 </file>
@@ -2425,8 +3613,8 @@
   </w:docDefaults>
   <w:latentStyles w:defLockedState="0" w:defUIPriority="99" w:defSemiHidden="1" w:defUnhideWhenUsed="1" w:defQFormat="0" w:count="267">
     <w:lsdException w:name="Normal" w:semiHidden="0" w:uiPriority="0" w:unhideWhenUsed="0" w:qFormat="1"/>
-    <w:lsdException w:name="heading 1" w:semiHidden="0" w:uiPriority="9" w:unhideWhenUsed="0" w:qFormat="1"/>
-    <w:lsdException w:name="heading 2" w:uiPriority="9" w:qFormat="1"/>
+    <w:lsdException w:name="heading 1" w:semiHidden="0" w:uiPriority="0" w:unhideWhenUsed="0" w:qFormat="1"/>
+    <w:lsdException w:name="heading 2" w:uiPriority="0" w:qFormat="1"/>
     <w:lsdException w:name="heading 3" w:uiPriority="9" w:qFormat="1"/>
     <w:lsdException w:name="heading 4" w:uiPriority="9" w:qFormat="1"/>
     <w:lsdException w:name="heading 5" w:uiPriority="9" w:qFormat="1"/>
@@ -2444,9 +3632,9 @@
     <w:lsdException w:name="toc 8" w:uiPriority="39"/>
     <w:lsdException w:name="toc 9" w:uiPriority="39"/>
     <w:lsdException w:name="caption" w:uiPriority="35" w:qFormat="1"/>
-    <w:lsdException w:name="Title" w:semiHidden="0" w:uiPriority="10" w:unhideWhenUsed="0" w:qFormat="1"/>
+    <w:lsdException w:name="Title" w:semiHidden="0" w:uiPriority="0" w:unhideWhenUsed="0" w:qFormat="1"/>
     <w:lsdException w:name="Default Paragraph Font" w:uiPriority="1"/>
-    <w:lsdException w:name="Subtitle" w:semiHidden="0" w:uiPriority="11" w:unhideWhenUsed="0" w:qFormat="1"/>
+    <w:lsdException w:name="Subtitle" w:semiHidden="0" w:uiPriority="0" w:unhideWhenUsed="0" w:qFormat="1"/>
     <w:lsdException w:name="Strong" w:semiHidden="0" w:uiPriority="22" w:unhideWhenUsed="0" w:qFormat="1"/>
     <w:lsdException w:name="Emphasis" w:semiHidden="0" w:uiPriority="20" w:unhideWhenUsed="0" w:qFormat="1"/>
     <w:lsdException w:name="Table Grid" w:semiHidden="0" w:uiPriority="59" w:unhideWhenUsed="0"/>
@@ -2473,7 +3661,7 @@
     <w:lsdException w:name="Medium Shading 2 Accent 1" w:semiHidden="0" w:uiPriority="64" w:unhideWhenUsed="0"/>
     <w:lsdException w:name="Medium List 1 Accent 1" w:semiHidden="0" w:uiPriority="65" w:unhideWhenUsed="0"/>
     <w:lsdException w:name="Revision" w:unhideWhenUsed="0"/>
-    <w:lsdException w:name="List Paragraph" w:semiHidden="0" w:uiPriority="34" w:unhideWhenUsed="0" w:qFormat="1"/>
+    <w:lsdException w:name="List Paragraph" w:semiHidden="0" w:uiPriority="0" w:unhideWhenUsed="0" w:qFormat="1"/>
     <w:lsdException w:name="Quote" w:semiHidden="0" w:uiPriority="29" w:unhideWhenUsed="0" w:qFormat="1"/>
     <w:lsdException w:name="Intense Quote" w:semiHidden="0" w:uiPriority="30" w:unhideWhenUsed="0" w:qFormat="1"/>
     <w:lsdException w:name="Medium List 2 Accent 1" w:semiHidden="0" w:uiPriority="66" w:unhideWhenUsed="0"/>
@@ -2572,7 +3760,6 @@
     <w:basedOn w:val="Normal"/>
     <w:next w:val="Normal"/>
     <w:link w:val="Heading1Char"/>
-    <w:uiPriority w:val="9"/>
     <w:qFormat/>
     <w:rsid w:val="00234FCE"/>
     <w:pPr>
@@ -2595,7 +3782,6 @@
     <w:basedOn w:val="Normal"/>
     <w:next w:val="Normal"/>
     <w:link w:val="Heading2Char"/>
-    <w:uiPriority w:val="9"/>
     <w:unhideWhenUsed/>
     <w:qFormat/>
     <w:rsid w:val="00877410"/>
@@ -2647,7 +3833,6 @@
     <w:basedOn w:val="Normal"/>
     <w:next w:val="Normal"/>
     <w:link w:val="TitleChar"/>
-    <w:uiPriority w:val="10"/>
     <w:qFormat/>
     <w:rsid w:val="004B4589"/>
     <w:pPr>
@@ -2686,7 +3871,6 @@
     <w:basedOn w:val="Normal"/>
     <w:next w:val="Normal"/>
     <w:link w:val="SubtitleChar"/>
-    <w:uiPriority w:val="11"/>
     <w:qFormat/>
     <w:rsid w:val="0013676E"/>
     <w:pPr>
@@ -2738,7 +3922,6 @@
   <w:style w:type="paragraph" w:styleId="ListParagraph">
     <w:name w:val="List Paragraph"/>
     <w:basedOn w:val="Normal"/>
-    <w:uiPriority w:val="34"/>
     <w:qFormat/>
     <w:rsid w:val="001C4EA7"/>
     <w:pPr>
@@ -2862,6 +4045,29 @@
       <w:sz w:val="16"/>
       <w:szCs w:val="16"/>
     </w:rPr>
+  </w:style>
+  <w:style w:type="paragraph" w:customStyle="1" w:styleId="Standard">
+    <w:name w:val="Standard"/>
+    <w:rsid w:val="00907B16"/>
+    <w:pPr>
+      <w:suppressAutoHyphens/>
+      <w:autoSpaceDN w:val="0"/>
+      <w:textAlignment w:val="baseline"/>
+    </w:pPr>
+    <w:rPr>
+      <w:rFonts w:ascii="Calibri" w:eastAsia="Calibri" w:hAnsi="Calibri" w:cs="F"/>
+      <w:kern w:val="3"/>
+    </w:rPr>
+  </w:style>
+  <w:style w:type="numbering" w:customStyle="1" w:styleId="WWNum3">
+    <w:name w:val="WWNum3"/>
+    <w:basedOn w:val="NoList"/>
+    <w:rsid w:val="00907B16"/>
+    <w:pPr>
+      <w:numPr>
+        <w:numId w:val="4"/>
+      </w:numPr>
+    </w:pPr>
   </w:style>
 </w:styles>
 </file>
